--- a/2019/OOPS-LP-Micro.docx
+++ b/2019/OOPS-LP-Micro.docx
@@ -291,14 +291,21 @@
           <w:sz w:val="20"/>
           <w:szCs w:val="20"/>
         </w:rPr>
-        <w:t>Academic Year   : 201</w:t>
+        <w:t xml:space="preserve">Academic Year   : </w:t>
       </w:r>
       <w:r>
         <w:rPr>
           <w:sz w:val="20"/>
           <w:szCs w:val="20"/>
         </w:rPr>
-        <w:t>9-2020</w:t>
+        <w:t>19</w:t>
+      </w:r>
+      <w:r>
+        <w:rPr>
+          <w:sz w:val="20"/>
+          <w:szCs w:val="20"/>
+        </w:rPr>
+        <w:t>-2020</w:t>
       </w:r>
       <w:r>
         <w:rPr>
@@ -763,12 +770,14 @@
             <w:pPr>
               <w:jc w:val="center"/>
               <w:rPr>
-                <w:sz w:val="18"/>
-                <w:szCs w:val="18"/>
-              </w:rPr>
-            </w:pPr>
-            <w:r>
-              <w:rPr>
+                <w:b/>
+                <w:sz w:val="18"/>
+                <w:szCs w:val="18"/>
+              </w:rPr>
+            </w:pPr>
+            <w:r>
+              <w:rPr>
+                <w:b/>
                 <w:sz w:val="18"/>
                 <w:szCs w:val="18"/>
               </w:rPr>
@@ -786,12 +795,14 @@
             <w:pPr>
               <w:jc w:val="center"/>
               <w:rPr>
-                <w:sz w:val="18"/>
-                <w:szCs w:val="18"/>
-              </w:rPr>
-            </w:pPr>
-            <w:r>
-              <w:rPr>
+                <w:b/>
+                <w:sz w:val="18"/>
+                <w:szCs w:val="18"/>
+              </w:rPr>
+            </w:pPr>
+            <w:r>
+              <w:rPr>
+                <w:b/>
                 <w:sz w:val="18"/>
                 <w:szCs w:val="18"/>
               </w:rPr>
@@ -808,12 +819,14 @@
             <w:pPr>
               <w:jc w:val="center"/>
               <w:rPr>
-                <w:sz w:val="18"/>
-                <w:szCs w:val="18"/>
-              </w:rPr>
-            </w:pPr>
-            <w:r>
-              <w:rPr>
+                <w:b/>
+                <w:sz w:val="18"/>
+                <w:szCs w:val="18"/>
+              </w:rPr>
+            </w:pPr>
+            <w:r>
+              <w:rPr>
+                <w:b/>
                 <w:sz w:val="18"/>
                 <w:szCs w:val="18"/>
               </w:rPr>
@@ -829,12 +842,14 @@
             <w:pPr>
               <w:jc w:val="center"/>
               <w:rPr>
-                <w:sz w:val="18"/>
-                <w:szCs w:val="18"/>
-              </w:rPr>
-            </w:pPr>
-            <w:r>
-              <w:rPr>
+                <w:b/>
+                <w:sz w:val="18"/>
+                <w:szCs w:val="18"/>
+              </w:rPr>
+            </w:pPr>
+            <w:r>
+              <w:rPr>
+                <w:b/>
                 <w:sz w:val="18"/>
                 <w:szCs w:val="18"/>
               </w:rPr>
@@ -851,12 +866,14 @@
             <w:pPr>
               <w:jc w:val="center"/>
               <w:rPr>
-                <w:sz w:val="18"/>
-                <w:szCs w:val="18"/>
-              </w:rPr>
-            </w:pPr>
-            <w:r>
-              <w:rPr>
+                <w:b/>
+                <w:sz w:val="18"/>
+                <w:szCs w:val="18"/>
+              </w:rPr>
+            </w:pPr>
+            <w:r>
+              <w:rPr>
+                <w:b/>
                 <w:sz w:val="18"/>
                 <w:szCs w:val="18"/>
               </w:rPr>
@@ -867,12 +884,14 @@
             <w:pPr>
               <w:jc w:val="center"/>
               <w:rPr>
-                <w:sz w:val="18"/>
-                <w:szCs w:val="18"/>
-              </w:rPr>
-            </w:pPr>
-            <w:r>
-              <w:rPr>
+                <w:b/>
+                <w:sz w:val="18"/>
+                <w:szCs w:val="18"/>
+              </w:rPr>
+            </w:pPr>
+            <w:r>
+              <w:rPr>
+                <w:b/>
                 <w:sz w:val="18"/>
                 <w:szCs w:val="18"/>
               </w:rPr>
@@ -889,12 +908,14 @@
             <w:pPr>
               <w:jc w:val="center"/>
               <w:rPr>
-                <w:sz w:val="18"/>
-                <w:szCs w:val="18"/>
-              </w:rPr>
-            </w:pPr>
-            <w:r>
-              <w:rPr>
+                <w:b/>
+                <w:sz w:val="18"/>
+                <w:szCs w:val="18"/>
+              </w:rPr>
+            </w:pPr>
+            <w:r>
+              <w:rPr>
+                <w:b/>
                 <w:sz w:val="18"/>
                 <w:szCs w:val="18"/>
               </w:rPr>
@@ -911,12 +932,14 @@
             <w:pPr>
               <w:jc w:val="center"/>
               <w:rPr>
-                <w:sz w:val="18"/>
-                <w:szCs w:val="18"/>
-              </w:rPr>
-            </w:pPr>
-            <w:r>
-              <w:rPr>
+                <w:b/>
+                <w:sz w:val="18"/>
+                <w:szCs w:val="18"/>
+              </w:rPr>
+            </w:pPr>
+            <w:r>
+              <w:rPr>
+                <w:b/>
                 <w:sz w:val="18"/>
                 <w:szCs w:val="18"/>
               </w:rPr>
@@ -997,16 +1020,18 @@
             <w:pPr>
               <w:jc w:val="center"/>
               <w:rPr>
-                <w:sz w:val="18"/>
-                <w:szCs w:val="18"/>
-              </w:rPr>
-            </w:pPr>
-            <w:r>
-              <w:rPr>
-                <w:sz w:val="18"/>
-                <w:szCs w:val="18"/>
-              </w:rPr>
-              <w:t>17/06/19</w:t>
+                <w:color w:val="000000"/>
+                <w:sz w:val="18"/>
+                <w:szCs w:val="18"/>
+              </w:rPr>
+            </w:pPr>
+            <w:r>
+              <w:rPr>
+                <w:color w:val="000000"/>
+                <w:sz w:val="18"/>
+                <w:szCs w:val="18"/>
+              </w:rPr>
+              <w:t>10-06-19</w:t>
             </w:r>
           </w:p>
         </w:tc>
@@ -1088,15 +1113,7 @@
                 <w:sz w:val="18"/>
                 <w:szCs w:val="18"/>
               </w:rPr>
-              <w:t>C204</w:t>
-            </w:r>
-            <w:r>
-              <w:rPr>
-                <w:bCs/>
-                <w:sz w:val="18"/>
-                <w:szCs w:val="18"/>
-              </w:rPr>
-              <w:t>.</w:t>
+              <w:t>C204.</w:t>
             </w:r>
             <w:r>
               <w:rPr>
@@ -1209,7 +1226,35 @@
                 <w:sz w:val="18"/>
                 <w:szCs w:val="18"/>
               </w:rPr>
-              <w:t>Abstraction – objects and classes - Encapsulation- Inheritance</w:t>
+              <w:t xml:space="preserve">Abstraction – objects and classes </w:t>
+            </w:r>
+            <w:r>
+              <w:rPr>
+                <w:sz w:val="18"/>
+                <w:szCs w:val="18"/>
+              </w:rPr>
+              <w:t>/</w:t>
+            </w:r>
+            <w:r>
+              <w:rPr>
+                <w:sz w:val="18"/>
+                <w:szCs w:val="18"/>
+              </w:rPr>
+              <w:t xml:space="preserve"> Encapsulation</w:t>
+            </w:r>
+            <w:r>
+              <w:rPr>
+                <w:sz w:val="18"/>
+                <w:szCs w:val="18"/>
+              </w:rPr>
+              <w:t>/</w:t>
+            </w:r>
+            <w:r>
+              <w:rPr>
+                <w:sz w:val="18"/>
+                <w:szCs w:val="18"/>
+              </w:rPr>
+              <w:t xml:space="preserve"> Inheritance</w:t>
             </w:r>
           </w:p>
         </w:tc>
@@ -1222,16 +1267,18 @@
             <w:pPr>
               <w:jc w:val="center"/>
               <w:rPr>
-                <w:sz w:val="18"/>
-                <w:szCs w:val="18"/>
-              </w:rPr>
-            </w:pPr>
-            <w:r>
-              <w:rPr>
-                <w:sz w:val="18"/>
-                <w:szCs w:val="18"/>
-              </w:rPr>
-              <w:t>17/06/19</w:t>
+                <w:color w:val="000000"/>
+                <w:sz w:val="18"/>
+                <w:szCs w:val="18"/>
+              </w:rPr>
+            </w:pPr>
+            <w:r>
+              <w:rPr>
+                <w:color w:val="000000"/>
+                <w:sz w:val="18"/>
+                <w:szCs w:val="18"/>
+              </w:rPr>
+              <w:t>12-06-19</w:t>
             </w:r>
           </w:p>
         </w:tc>
@@ -1313,15 +1360,7 @@
                 <w:sz w:val="18"/>
                 <w:szCs w:val="18"/>
               </w:rPr>
-              <w:t>C204</w:t>
-            </w:r>
-            <w:r>
-              <w:rPr>
-                <w:bCs/>
-                <w:sz w:val="18"/>
-                <w:szCs w:val="18"/>
-              </w:rPr>
-              <w:t>.</w:t>
+              <w:t>C204.</w:t>
             </w:r>
             <w:r>
               <w:rPr>
@@ -1434,7 +1473,21 @@
                 <w:sz w:val="18"/>
                 <w:szCs w:val="18"/>
               </w:rPr>
-              <w:t>Polymorphism- OOP in Java</w:t>
+              <w:t>Polymorphism</w:t>
+            </w:r>
+            <w:r>
+              <w:rPr>
+                <w:sz w:val="18"/>
+                <w:szCs w:val="18"/>
+              </w:rPr>
+              <w:t>/</w:t>
+            </w:r>
+            <w:r>
+              <w:rPr>
+                <w:sz w:val="18"/>
+                <w:szCs w:val="18"/>
+              </w:rPr>
+              <w:t xml:space="preserve"> OOP in Java</w:t>
             </w:r>
           </w:p>
         </w:tc>
@@ -1447,16 +1500,18 @@
             <w:pPr>
               <w:jc w:val="center"/>
               <w:rPr>
-                <w:sz w:val="18"/>
-                <w:szCs w:val="18"/>
-              </w:rPr>
-            </w:pPr>
-            <w:r>
-              <w:rPr>
-                <w:sz w:val="18"/>
-                <w:szCs w:val="18"/>
-              </w:rPr>
-              <w:t>19/06/19</w:t>
+                <w:color w:val="000000"/>
+                <w:sz w:val="18"/>
+                <w:szCs w:val="18"/>
+              </w:rPr>
+            </w:pPr>
+            <w:r>
+              <w:rPr>
+                <w:color w:val="000000"/>
+                <w:sz w:val="18"/>
+                <w:szCs w:val="18"/>
+              </w:rPr>
+              <w:t>13-06-19</w:t>
             </w:r>
           </w:p>
         </w:tc>
@@ -1538,15 +1593,7 @@
                 <w:sz w:val="18"/>
                 <w:szCs w:val="18"/>
               </w:rPr>
-              <w:t>C204</w:t>
-            </w:r>
-            <w:r>
-              <w:rPr>
-                <w:bCs/>
-                <w:sz w:val="18"/>
-                <w:szCs w:val="18"/>
-              </w:rPr>
-              <w:t>.</w:t>
+              <w:t>C204.</w:t>
             </w:r>
             <w:r>
               <w:rPr>
@@ -1672,16 +1719,18 @@
             <w:pPr>
               <w:jc w:val="center"/>
               <w:rPr>
-                <w:sz w:val="18"/>
-                <w:szCs w:val="18"/>
-              </w:rPr>
-            </w:pPr>
-            <w:r>
-              <w:rPr>
-                <w:sz w:val="18"/>
-                <w:szCs w:val="18"/>
-              </w:rPr>
-              <w:t>20/06/19</w:t>
+                <w:color w:val="000000"/>
+                <w:sz w:val="18"/>
+                <w:szCs w:val="18"/>
+              </w:rPr>
+            </w:pPr>
+            <w:r>
+              <w:rPr>
+                <w:color w:val="000000"/>
+                <w:sz w:val="18"/>
+                <w:szCs w:val="18"/>
+              </w:rPr>
+              <w:t>14-06-19</w:t>
             </w:r>
           </w:p>
         </w:tc>
@@ -1763,15 +1812,7 @@
                 <w:sz w:val="18"/>
                 <w:szCs w:val="18"/>
               </w:rPr>
-              <w:t>C204</w:t>
-            </w:r>
-            <w:r>
-              <w:rPr>
-                <w:bCs/>
-                <w:sz w:val="18"/>
-                <w:szCs w:val="18"/>
-              </w:rPr>
-              <w:t>.</w:t>
+              <w:t>C204.</w:t>
             </w:r>
             <w:r>
               <w:rPr>
@@ -1884,7 +1925,21 @@
                 <w:sz w:val="18"/>
                 <w:szCs w:val="18"/>
               </w:rPr>
-              <w:t>Java Source File -Structure – Compilation. Fundamental Programming Structures in Java</w:t>
+              <w:t xml:space="preserve">Java Source File </w:t>
+            </w:r>
+            <w:r>
+              <w:rPr>
+                <w:sz w:val="18"/>
+                <w:szCs w:val="18"/>
+              </w:rPr>
+              <w:t>/</w:t>
+            </w:r>
+            <w:r>
+              <w:rPr>
+                <w:sz w:val="18"/>
+                <w:szCs w:val="18"/>
+              </w:rPr>
+              <w:t>Structure – Compilation. Fundamental Programming Structures in Java</w:t>
             </w:r>
           </w:p>
         </w:tc>
@@ -1897,16 +1952,18 @@
             <w:pPr>
               <w:jc w:val="center"/>
               <w:rPr>
-                <w:sz w:val="18"/>
-                <w:szCs w:val="18"/>
-              </w:rPr>
-            </w:pPr>
-            <w:r>
-              <w:rPr>
-                <w:sz w:val="18"/>
-                <w:szCs w:val="18"/>
-              </w:rPr>
-              <w:t>21/06/19</w:t>
+                <w:color w:val="000000"/>
+                <w:sz w:val="18"/>
+                <w:szCs w:val="18"/>
+              </w:rPr>
+            </w:pPr>
+            <w:r>
+              <w:rPr>
+                <w:color w:val="000000"/>
+                <w:sz w:val="18"/>
+                <w:szCs w:val="18"/>
+              </w:rPr>
+              <w:t>15-06-19</w:t>
             </w:r>
           </w:p>
         </w:tc>
@@ -1988,15 +2045,7 @@
                 <w:sz w:val="18"/>
                 <w:szCs w:val="18"/>
               </w:rPr>
-              <w:t>C204</w:t>
-            </w:r>
-            <w:r>
-              <w:rPr>
-                <w:bCs/>
-                <w:sz w:val="18"/>
-                <w:szCs w:val="18"/>
-              </w:rPr>
-              <w:t>.</w:t>
+              <w:t>C204.</w:t>
             </w:r>
             <w:r>
               <w:rPr>
@@ -2122,16 +2171,18 @@
             <w:pPr>
               <w:jc w:val="center"/>
               <w:rPr>
-                <w:sz w:val="18"/>
-                <w:szCs w:val="18"/>
-              </w:rPr>
-            </w:pPr>
-            <w:r>
-              <w:rPr>
-                <w:sz w:val="18"/>
-                <w:szCs w:val="18"/>
-              </w:rPr>
-              <w:t>24/06/19</w:t>
+                <w:color w:val="000000"/>
+                <w:sz w:val="18"/>
+                <w:szCs w:val="18"/>
+              </w:rPr>
+            </w:pPr>
+            <w:r>
+              <w:rPr>
+                <w:color w:val="000000"/>
+                <w:sz w:val="18"/>
+                <w:szCs w:val="18"/>
+              </w:rPr>
+              <w:t>17-06-19</w:t>
             </w:r>
           </w:p>
         </w:tc>
@@ -2213,15 +2264,7 @@
                 <w:sz w:val="18"/>
                 <w:szCs w:val="18"/>
               </w:rPr>
-              <w:t>C204</w:t>
-            </w:r>
-            <w:r>
-              <w:rPr>
-                <w:bCs/>
-                <w:sz w:val="18"/>
-                <w:szCs w:val="18"/>
-              </w:rPr>
-              <w:t>.</w:t>
+              <w:t>C204.</w:t>
             </w:r>
             <w:r>
               <w:rPr>
@@ -2334,14 +2377,7 @@
                 <w:sz w:val="18"/>
                 <w:szCs w:val="18"/>
               </w:rPr>
-              <w:t>Constructors, Methods</w:t>
-            </w:r>
-            <w:r>
-              <w:rPr>
-                <w:sz w:val="18"/>
-                <w:szCs w:val="18"/>
-              </w:rPr>
-              <w:t xml:space="preserve">,  Access </w:t>
+              <w:t xml:space="preserve">Constructors, Methods,  Access </w:t>
             </w:r>
             <w:proofErr w:type="spellStart"/>
             <w:r>
@@ -2363,16 +2399,18 @@
             <w:pPr>
               <w:jc w:val="center"/>
               <w:rPr>
-                <w:sz w:val="18"/>
-                <w:szCs w:val="18"/>
-              </w:rPr>
-            </w:pPr>
-            <w:r>
-              <w:rPr>
-                <w:sz w:val="18"/>
-                <w:szCs w:val="18"/>
-              </w:rPr>
-              <w:t>25/06/19</w:t>
+                <w:color w:val="000000"/>
+                <w:sz w:val="18"/>
+                <w:szCs w:val="18"/>
+              </w:rPr>
+            </w:pPr>
+            <w:r>
+              <w:rPr>
+                <w:color w:val="000000"/>
+                <w:sz w:val="18"/>
+                <w:szCs w:val="18"/>
+              </w:rPr>
+              <w:t>17-06-19</w:t>
             </w:r>
           </w:p>
         </w:tc>
@@ -2454,15 +2492,7 @@
                 <w:sz w:val="18"/>
                 <w:szCs w:val="18"/>
               </w:rPr>
-              <w:t>C204</w:t>
-            </w:r>
-            <w:r>
-              <w:rPr>
-                <w:bCs/>
-                <w:sz w:val="18"/>
-                <w:szCs w:val="18"/>
-              </w:rPr>
-              <w:t>.</w:t>
+              <w:t>C204.</w:t>
             </w:r>
             <w:r>
               <w:rPr>
@@ -2575,21 +2605,7 @@
                 <w:sz w:val="18"/>
                 <w:szCs w:val="18"/>
               </w:rPr>
-              <w:t xml:space="preserve">Static members, </w:t>
-            </w:r>
-            <w:r>
-              <w:rPr>
-                <w:sz w:val="18"/>
-                <w:szCs w:val="18"/>
-              </w:rPr>
-              <w:t>Comments,</w:t>
-            </w:r>
-            <w:r>
-              <w:rPr>
-                <w:sz w:val="18"/>
-                <w:szCs w:val="18"/>
-              </w:rPr>
-              <w:t xml:space="preserve"> Data Types</w:t>
+              <w:t>Static members, Comments, Data Types</w:t>
             </w:r>
           </w:p>
         </w:tc>
@@ -2602,16 +2618,18 @@
             <w:pPr>
               <w:jc w:val="center"/>
               <w:rPr>
-                <w:sz w:val="18"/>
-                <w:szCs w:val="18"/>
-              </w:rPr>
-            </w:pPr>
-            <w:r>
-              <w:rPr>
-                <w:sz w:val="18"/>
-                <w:szCs w:val="18"/>
-              </w:rPr>
-              <w:t>25/06/19</w:t>
+                <w:color w:val="000000"/>
+                <w:sz w:val="18"/>
+                <w:szCs w:val="18"/>
+              </w:rPr>
+            </w:pPr>
+            <w:r>
+              <w:rPr>
+                <w:color w:val="000000"/>
+                <w:sz w:val="18"/>
+                <w:szCs w:val="18"/>
+              </w:rPr>
+              <w:t>19-06-19</w:t>
             </w:r>
           </w:p>
         </w:tc>
@@ -2693,15 +2711,7 @@
                 <w:sz w:val="18"/>
                 <w:szCs w:val="18"/>
               </w:rPr>
-              <w:t>C204</w:t>
-            </w:r>
-            <w:r>
-              <w:rPr>
-                <w:bCs/>
-                <w:sz w:val="18"/>
-                <w:szCs w:val="18"/>
-              </w:rPr>
-              <w:t>.</w:t>
+              <w:t>C204.</w:t>
             </w:r>
             <w:r>
               <w:rPr>
@@ -2814,14 +2824,7 @@
                 <w:sz w:val="18"/>
                 <w:szCs w:val="18"/>
               </w:rPr>
-              <w:t>Variables</w:t>
-            </w:r>
-            <w:r>
-              <w:rPr>
-                <w:sz w:val="18"/>
-                <w:szCs w:val="18"/>
-              </w:rPr>
-              <w:t>, Operators, Control Flow</w:t>
+              <w:t>Variables, Operators, Control Flow</w:t>
             </w:r>
           </w:p>
         </w:tc>
@@ -2834,16 +2837,18 @@
             <w:pPr>
               <w:jc w:val="center"/>
               <w:rPr>
-                <w:sz w:val="18"/>
-                <w:szCs w:val="18"/>
-              </w:rPr>
-            </w:pPr>
-            <w:r>
-              <w:rPr>
-                <w:sz w:val="18"/>
-                <w:szCs w:val="18"/>
-              </w:rPr>
-              <w:t>27/06/19</w:t>
+                <w:color w:val="000000"/>
+                <w:sz w:val="18"/>
+                <w:szCs w:val="18"/>
+              </w:rPr>
+            </w:pPr>
+            <w:r>
+              <w:rPr>
+                <w:color w:val="000000"/>
+                <w:sz w:val="18"/>
+                <w:szCs w:val="18"/>
+              </w:rPr>
+              <w:t>20-06-19</w:t>
             </w:r>
           </w:p>
         </w:tc>
@@ -2925,15 +2930,7 @@
                 <w:sz w:val="18"/>
                 <w:szCs w:val="18"/>
               </w:rPr>
-              <w:t>C204</w:t>
-            </w:r>
-            <w:r>
-              <w:rPr>
-                <w:bCs/>
-                <w:sz w:val="18"/>
-                <w:szCs w:val="18"/>
-              </w:rPr>
-              <w:t>.</w:t>
+              <w:t>C204.</w:t>
             </w:r>
             <w:r>
               <w:rPr>
@@ -3062,7 +3059,21 @@
                 <w:sz w:val="18"/>
                 <w:szCs w:val="18"/>
               </w:rPr>
-              <w:t xml:space="preserve"> - </w:t>
+              <w:t xml:space="preserve"> </w:t>
+            </w:r>
+            <w:r>
+              <w:rPr>
+                <w:sz w:val="18"/>
+                <w:szCs w:val="18"/>
+              </w:rPr>
+              <w:t>/</w:t>
+            </w:r>
+            <w:r>
+              <w:rPr>
+                <w:sz w:val="18"/>
+                <w:szCs w:val="18"/>
+              </w:rPr>
+              <w:t xml:space="preserve"> </w:t>
             </w:r>
             <w:proofErr w:type="spellStart"/>
             <w:r>
@@ -3091,16 +3102,18 @@
             <w:pPr>
               <w:jc w:val="center"/>
               <w:rPr>
-                <w:sz w:val="18"/>
-                <w:szCs w:val="18"/>
-              </w:rPr>
-            </w:pPr>
-            <w:r>
-              <w:rPr>
-                <w:sz w:val="18"/>
-                <w:szCs w:val="18"/>
-              </w:rPr>
-              <w:t>28/06/19</w:t>
+                <w:color w:val="000000"/>
+                <w:sz w:val="18"/>
+                <w:szCs w:val="18"/>
+              </w:rPr>
+            </w:pPr>
+            <w:r>
+              <w:rPr>
+                <w:color w:val="000000"/>
+                <w:sz w:val="18"/>
+                <w:szCs w:val="18"/>
+              </w:rPr>
+              <w:t>21-06-19</w:t>
             </w:r>
           </w:p>
         </w:tc>
@@ -3550,12 +3563,14 @@
             <w:pPr>
               <w:jc w:val="center"/>
               <w:rPr>
-                <w:sz w:val="18"/>
-                <w:szCs w:val="18"/>
-              </w:rPr>
-            </w:pPr>
-            <w:r>
-              <w:rPr>
+                <w:b/>
+                <w:sz w:val="18"/>
+                <w:szCs w:val="18"/>
+              </w:rPr>
+            </w:pPr>
+            <w:r>
+              <w:rPr>
+                <w:b/>
                 <w:sz w:val="18"/>
                 <w:szCs w:val="18"/>
               </w:rPr>
@@ -3573,12 +3588,14 @@
             <w:pPr>
               <w:jc w:val="center"/>
               <w:rPr>
-                <w:sz w:val="18"/>
-                <w:szCs w:val="18"/>
-              </w:rPr>
-            </w:pPr>
-            <w:r>
-              <w:rPr>
+                <w:b/>
+                <w:sz w:val="18"/>
+                <w:szCs w:val="18"/>
+              </w:rPr>
+            </w:pPr>
+            <w:r>
+              <w:rPr>
+                <w:b/>
                 <w:sz w:val="18"/>
                 <w:szCs w:val="18"/>
               </w:rPr>
@@ -3595,12 +3612,14 @@
             <w:pPr>
               <w:jc w:val="center"/>
               <w:rPr>
-                <w:sz w:val="18"/>
-                <w:szCs w:val="18"/>
-              </w:rPr>
-            </w:pPr>
-            <w:r>
-              <w:rPr>
+                <w:b/>
+                <w:sz w:val="18"/>
+                <w:szCs w:val="18"/>
+              </w:rPr>
+            </w:pPr>
+            <w:r>
+              <w:rPr>
+                <w:b/>
                 <w:sz w:val="18"/>
                 <w:szCs w:val="18"/>
               </w:rPr>
@@ -3616,12 +3635,14 @@
             <w:pPr>
               <w:jc w:val="center"/>
               <w:rPr>
-                <w:sz w:val="18"/>
-                <w:szCs w:val="18"/>
-              </w:rPr>
-            </w:pPr>
-            <w:r>
-              <w:rPr>
+                <w:b/>
+                <w:sz w:val="18"/>
+                <w:szCs w:val="18"/>
+              </w:rPr>
+            </w:pPr>
+            <w:r>
+              <w:rPr>
+                <w:b/>
                 <w:sz w:val="18"/>
                 <w:szCs w:val="18"/>
               </w:rPr>
@@ -3638,12 +3659,14 @@
             <w:pPr>
               <w:jc w:val="center"/>
               <w:rPr>
-                <w:sz w:val="18"/>
-                <w:szCs w:val="18"/>
-              </w:rPr>
-            </w:pPr>
-            <w:r>
-              <w:rPr>
+                <w:b/>
+                <w:sz w:val="18"/>
+                <w:szCs w:val="18"/>
+              </w:rPr>
+            </w:pPr>
+            <w:r>
+              <w:rPr>
+                <w:b/>
                 <w:sz w:val="18"/>
                 <w:szCs w:val="18"/>
               </w:rPr>
@@ -3654,12 +3677,14 @@
             <w:pPr>
               <w:jc w:val="center"/>
               <w:rPr>
-                <w:sz w:val="18"/>
-                <w:szCs w:val="18"/>
-              </w:rPr>
-            </w:pPr>
-            <w:r>
-              <w:rPr>
+                <w:b/>
+                <w:sz w:val="18"/>
+                <w:szCs w:val="18"/>
+              </w:rPr>
+            </w:pPr>
+            <w:r>
+              <w:rPr>
+                <w:b/>
                 <w:sz w:val="18"/>
                 <w:szCs w:val="18"/>
               </w:rPr>
@@ -3676,12 +3701,14 @@
             <w:pPr>
               <w:jc w:val="center"/>
               <w:rPr>
-                <w:sz w:val="18"/>
-                <w:szCs w:val="18"/>
-              </w:rPr>
-            </w:pPr>
-            <w:r>
-              <w:rPr>
+                <w:b/>
+                <w:sz w:val="18"/>
+                <w:szCs w:val="18"/>
+              </w:rPr>
+            </w:pPr>
+            <w:r>
+              <w:rPr>
+                <w:b/>
                 <w:sz w:val="18"/>
                 <w:szCs w:val="18"/>
               </w:rPr>
@@ -3698,12 +3725,14 @@
             <w:pPr>
               <w:jc w:val="center"/>
               <w:rPr>
-                <w:sz w:val="18"/>
-                <w:szCs w:val="18"/>
-              </w:rPr>
-            </w:pPr>
-            <w:r>
-              <w:rPr>
+                <w:b/>
+                <w:sz w:val="18"/>
+                <w:szCs w:val="18"/>
+              </w:rPr>
+            </w:pPr>
+            <w:r>
+              <w:rPr>
+                <w:b/>
                 <w:sz w:val="18"/>
                 <w:szCs w:val="18"/>
               </w:rPr>
@@ -3771,7 +3800,21 @@
                 <w:sz w:val="18"/>
                 <w:szCs w:val="18"/>
               </w:rPr>
-              <w:t>Inheritance – Super classes- sub classes</w:t>
+              <w:t>Inheritance – Super classes</w:t>
+            </w:r>
+            <w:r>
+              <w:rPr>
+                <w:sz w:val="18"/>
+                <w:szCs w:val="18"/>
+              </w:rPr>
+              <w:t>/</w:t>
+            </w:r>
+            <w:r>
+              <w:rPr>
+                <w:sz w:val="18"/>
+                <w:szCs w:val="18"/>
+              </w:rPr>
+              <w:t xml:space="preserve"> sub classes</w:t>
             </w:r>
           </w:p>
         </w:tc>
@@ -3784,16 +3827,18 @@
             <w:pPr>
               <w:jc w:val="center"/>
               <w:rPr>
-                <w:sz w:val="18"/>
-                <w:szCs w:val="18"/>
-              </w:rPr>
-            </w:pPr>
-            <w:r>
-              <w:rPr>
-                <w:sz w:val="18"/>
-                <w:szCs w:val="18"/>
-              </w:rPr>
-              <w:t>29/06/19</w:t>
+                <w:color w:val="000000"/>
+                <w:sz w:val="18"/>
+                <w:szCs w:val="18"/>
+              </w:rPr>
+            </w:pPr>
+            <w:r>
+              <w:rPr>
+                <w:color w:val="000000"/>
+                <w:sz w:val="18"/>
+                <w:szCs w:val="18"/>
+              </w:rPr>
+              <w:t>24-06-19</w:t>
             </w:r>
           </w:p>
         </w:tc>
@@ -3868,15 +3913,7 @@
                 <w:sz w:val="18"/>
                 <w:szCs w:val="18"/>
               </w:rPr>
-              <w:t>C204</w:t>
-            </w:r>
-            <w:r>
-              <w:rPr>
-                <w:bCs/>
-                <w:sz w:val="18"/>
-                <w:szCs w:val="18"/>
-              </w:rPr>
-              <w:t>.</w:t>
+              <w:t>C204.</w:t>
             </w:r>
             <w:r>
               <w:rPr>
@@ -3989,7 +4026,14 @@
                 <w:sz w:val="18"/>
                 <w:szCs w:val="18"/>
               </w:rPr>
-              <w:t>Protected members – constructors in sub classes-</w:t>
+              <w:t>Protected members – constructors in sub classes</w:t>
+            </w:r>
+            <w:r>
+              <w:rPr>
+                <w:sz w:val="18"/>
+                <w:szCs w:val="18"/>
+              </w:rPr>
+              <w:t>/</w:t>
             </w:r>
           </w:p>
         </w:tc>
@@ -4002,16 +4046,18 @@
             <w:pPr>
               <w:jc w:val="center"/>
               <w:rPr>
-                <w:sz w:val="18"/>
-                <w:szCs w:val="18"/>
-              </w:rPr>
-            </w:pPr>
-            <w:r>
-              <w:rPr>
-                <w:sz w:val="18"/>
-                <w:szCs w:val="18"/>
-              </w:rPr>
-              <w:t>01/07/19</w:t>
+                <w:color w:val="000000"/>
+                <w:sz w:val="18"/>
+                <w:szCs w:val="18"/>
+              </w:rPr>
+            </w:pPr>
+            <w:r>
+              <w:rPr>
+                <w:color w:val="000000"/>
+                <w:sz w:val="18"/>
+                <w:szCs w:val="18"/>
+              </w:rPr>
+              <w:t>25-06-19</w:t>
             </w:r>
           </w:p>
         </w:tc>
@@ -4086,15 +4132,7 @@
                 <w:sz w:val="18"/>
                 <w:szCs w:val="18"/>
               </w:rPr>
-              <w:t>C204</w:t>
-            </w:r>
-            <w:r>
-              <w:rPr>
-                <w:bCs/>
-                <w:sz w:val="18"/>
-                <w:szCs w:val="18"/>
-              </w:rPr>
-              <w:t>.</w:t>
+              <w:t>C204.</w:t>
             </w:r>
             <w:r>
               <w:rPr>
@@ -4220,16 +4258,18 @@
             <w:pPr>
               <w:jc w:val="center"/>
               <w:rPr>
-                <w:sz w:val="18"/>
-                <w:szCs w:val="18"/>
-              </w:rPr>
-            </w:pPr>
-            <w:r>
-              <w:rPr>
-                <w:sz w:val="18"/>
-                <w:szCs w:val="18"/>
-              </w:rPr>
-              <w:t>02/07/19</w:t>
+                <w:color w:val="000000"/>
+                <w:sz w:val="18"/>
+                <w:szCs w:val="18"/>
+              </w:rPr>
+            </w:pPr>
+            <w:r>
+              <w:rPr>
+                <w:color w:val="000000"/>
+                <w:sz w:val="18"/>
+                <w:szCs w:val="18"/>
+              </w:rPr>
+              <w:t>25-06-19</w:t>
             </w:r>
           </w:p>
         </w:tc>
@@ -4304,15 +4344,7 @@
                 <w:sz w:val="18"/>
                 <w:szCs w:val="18"/>
               </w:rPr>
-              <w:t>C204</w:t>
-            </w:r>
-            <w:r>
-              <w:rPr>
-                <w:bCs/>
-                <w:sz w:val="18"/>
-                <w:szCs w:val="18"/>
-              </w:rPr>
-              <w:t>.</w:t>
+              <w:t>C204.</w:t>
             </w:r>
             <w:r>
               <w:rPr>
@@ -4396,6 +4428,7 @@
                 <w:sz w:val="18"/>
                 <w:szCs w:val="18"/>
               </w:rPr>
+              <w:lastRenderedPageBreak/>
               <w:t>4</w:t>
             </w:r>
           </w:p>
@@ -4438,16 +4471,18 @@
             <w:pPr>
               <w:jc w:val="center"/>
               <w:rPr>
-                <w:sz w:val="18"/>
-                <w:szCs w:val="18"/>
-              </w:rPr>
-            </w:pPr>
-            <w:r>
-              <w:rPr>
-                <w:sz w:val="18"/>
-                <w:szCs w:val="18"/>
-              </w:rPr>
-              <w:t>02/07/19</w:t>
+                <w:color w:val="000000"/>
+                <w:sz w:val="18"/>
+                <w:szCs w:val="18"/>
+              </w:rPr>
+            </w:pPr>
+            <w:r>
+              <w:rPr>
+                <w:color w:val="000000"/>
+                <w:sz w:val="18"/>
+                <w:szCs w:val="18"/>
+              </w:rPr>
+              <w:t>27-06-19</w:t>
             </w:r>
           </w:p>
         </w:tc>
@@ -4522,15 +4557,7 @@
                 <w:sz w:val="18"/>
                 <w:szCs w:val="18"/>
               </w:rPr>
-              <w:t>C204</w:t>
-            </w:r>
-            <w:r>
-              <w:rPr>
-                <w:bCs/>
-                <w:sz w:val="18"/>
-                <w:szCs w:val="18"/>
-              </w:rPr>
-              <w:t>.</w:t>
+              <w:t>C204.</w:t>
             </w:r>
             <w:r>
               <w:rPr>
@@ -4677,16 +4704,18 @@
             <w:pPr>
               <w:jc w:val="center"/>
               <w:rPr>
-                <w:sz w:val="18"/>
-                <w:szCs w:val="18"/>
-              </w:rPr>
-            </w:pPr>
-            <w:r>
-              <w:rPr>
-                <w:sz w:val="18"/>
-                <w:szCs w:val="18"/>
-              </w:rPr>
-              <w:t>04/07/19</w:t>
+                <w:color w:val="000000"/>
+                <w:sz w:val="18"/>
+                <w:szCs w:val="18"/>
+              </w:rPr>
+            </w:pPr>
+            <w:r>
+              <w:rPr>
+                <w:color w:val="000000"/>
+                <w:sz w:val="18"/>
+                <w:szCs w:val="18"/>
+              </w:rPr>
+              <w:t>28-06-19</w:t>
             </w:r>
           </w:p>
         </w:tc>
@@ -4761,15 +4790,7 @@
                 <w:sz w:val="18"/>
                 <w:szCs w:val="18"/>
               </w:rPr>
-              <w:t>C204</w:t>
-            </w:r>
-            <w:r>
-              <w:rPr>
-                <w:bCs/>
-                <w:sz w:val="18"/>
-                <w:szCs w:val="18"/>
-              </w:rPr>
-              <w:t>.</w:t>
+              <w:t>C204.</w:t>
             </w:r>
             <w:r>
               <w:rPr>
@@ -4909,16 +4930,18 @@
             <w:pPr>
               <w:jc w:val="center"/>
               <w:rPr>
-                <w:sz w:val="18"/>
-                <w:szCs w:val="18"/>
-              </w:rPr>
-            </w:pPr>
-            <w:r>
-              <w:rPr>
-                <w:sz w:val="18"/>
-                <w:szCs w:val="18"/>
-              </w:rPr>
-              <w:t>05/07/19</w:t>
+                <w:color w:val="000000"/>
+                <w:sz w:val="18"/>
+                <w:szCs w:val="18"/>
+              </w:rPr>
+            </w:pPr>
+            <w:r>
+              <w:rPr>
+                <w:color w:val="000000"/>
+                <w:sz w:val="18"/>
+                <w:szCs w:val="18"/>
+              </w:rPr>
+              <w:t>29-06-19</w:t>
             </w:r>
           </w:p>
         </w:tc>
@@ -4993,15 +5016,7 @@
                 <w:sz w:val="18"/>
                 <w:szCs w:val="18"/>
               </w:rPr>
-              <w:t>C204</w:t>
-            </w:r>
-            <w:r>
-              <w:rPr>
-                <w:bCs/>
-                <w:sz w:val="18"/>
-                <w:szCs w:val="18"/>
-              </w:rPr>
-              <w:t>.</w:t>
+              <w:t>C204.</w:t>
             </w:r>
             <w:r>
               <w:rPr>
@@ -5085,7 +5100,6 @@
                 <w:sz w:val="18"/>
                 <w:szCs w:val="18"/>
               </w:rPr>
-              <w:lastRenderedPageBreak/>
               <w:t>7</w:t>
             </w:r>
           </w:p>
@@ -5115,7 +5129,21 @@
                 <w:sz w:val="18"/>
                 <w:szCs w:val="18"/>
               </w:rPr>
-              <w:t>Object cloning -inner classes</w:t>
+              <w:t xml:space="preserve">Object cloning </w:t>
+            </w:r>
+            <w:r>
+              <w:rPr>
+                <w:sz w:val="18"/>
+                <w:szCs w:val="18"/>
+              </w:rPr>
+              <w:t>/</w:t>
+            </w:r>
+            <w:r>
+              <w:rPr>
+                <w:sz w:val="18"/>
+                <w:szCs w:val="18"/>
+              </w:rPr>
+              <w:t>inner classes</w:t>
             </w:r>
           </w:p>
         </w:tc>
@@ -5128,16 +5156,18 @@
             <w:pPr>
               <w:jc w:val="center"/>
               <w:rPr>
-                <w:sz w:val="18"/>
-                <w:szCs w:val="18"/>
-              </w:rPr>
-            </w:pPr>
-            <w:r>
-              <w:rPr>
-                <w:sz w:val="18"/>
-                <w:szCs w:val="18"/>
-              </w:rPr>
-              <w:t>08/07/19</w:t>
+                <w:color w:val="000000"/>
+                <w:sz w:val="18"/>
+                <w:szCs w:val="18"/>
+              </w:rPr>
+            </w:pPr>
+            <w:r>
+              <w:rPr>
+                <w:color w:val="000000"/>
+                <w:sz w:val="18"/>
+                <w:szCs w:val="18"/>
+              </w:rPr>
+              <w:t>01-07-19</w:t>
             </w:r>
           </w:p>
         </w:tc>
@@ -5212,15 +5242,7 @@
                 <w:sz w:val="18"/>
                 <w:szCs w:val="18"/>
               </w:rPr>
-              <w:t>C204</w:t>
-            </w:r>
-            <w:r>
-              <w:rPr>
-                <w:bCs/>
-                <w:sz w:val="18"/>
-                <w:szCs w:val="18"/>
-              </w:rPr>
-              <w:t>.</w:t>
+              <w:t>C204.</w:t>
             </w:r>
             <w:r>
               <w:rPr>
@@ -5348,16 +5370,18 @@
             <w:pPr>
               <w:jc w:val="center"/>
               <w:rPr>
-                <w:sz w:val="18"/>
-                <w:szCs w:val="18"/>
-              </w:rPr>
-            </w:pPr>
-            <w:r>
-              <w:rPr>
-                <w:sz w:val="18"/>
-                <w:szCs w:val="18"/>
-              </w:rPr>
-              <w:t>09/07/19</w:t>
+                <w:color w:val="000000"/>
+                <w:sz w:val="18"/>
+                <w:szCs w:val="18"/>
+              </w:rPr>
+            </w:pPr>
+            <w:r>
+              <w:rPr>
+                <w:color w:val="000000"/>
+                <w:sz w:val="18"/>
+                <w:szCs w:val="18"/>
+              </w:rPr>
+              <w:t>02-07-19</w:t>
             </w:r>
           </w:p>
         </w:tc>
@@ -5432,15 +5456,7 @@
                 <w:sz w:val="18"/>
                 <w:szCs w:val="18"/>
               </w:rPr>
-              <w:t>C204</w:t>
-            </w:r>
-            <w:r>
-              <w:rPr>
-                <w:bCs/>
-                <w:sz w:val="18"/>
-                <w:szCs w:val="18"/>
-              </w:rPr>
-              <w:t>.</w:t>
+              <w:t>C204.</w:t>
             </w:r>
             <w:r>
               <w:rPr>
@@ -5566,16 +5582,18 @@
             <w:pPr>
               <w:jc w:val="center"/>
               <w:rPr>
-                <w:sz w:val="18"/>
-                <w:szCs w:val="18"/>
-              </w:rPr>
-            </w:pPr>
-            <w:r>
-              <w:rPr>
-                <w:sz w:val="18"/>
-                <w:szCs w:val="18"/>
-              </w:rPr>
-              <w:t>10/07/19</w:t>
+                <w:color w:val="000000"/>
+                <w:sz w:val="18"/>
+                <w:szCs w:val="18"/>
+              </w:rPr>
+            </w:pPr>
+            <w:r>
+              <w:rPr>
+                <w:color w:val="000000"/>
+                <w:sz w:val="18"/>
+                <w:szCs w:val="18"/>
+              </w:rPr>
+              <w:t>02-07-19</w:t>
             </w:r>
           </w:p>
         </w:tc>
@@ -6011,12 +6029,14 @@
             <w:pPr>
               <w:jc w:val="center"/>
               <w:rPr>
-                <w:sz w:val="18"/>
-                <w:szCs w:val="18"/>
-              </w:rPr>
-            </w:pPr>
-            <w:r>
-              <w:rPr>
+                <w:b/>
+                <w:sz w:val="18"/>
+                <w:szCs w:val="18"/>
+              </w:rPr>
+            </w:pPr>
+            <w:r>
+              <w:rPr>
+                <w:b/>
                 <w:sz w:val="18"/>
                 <w:szCs w:val="18"/>
               </w:rPr>
@@ -6033,12 +6053,14 @@
             <w:pPr>
               <w:jc w:val="center"/>
               <w:rPr>
-                <w:sz w:val="18"/>
-                <w:szCs w:val="18"/>
-              </w:rPr>
-            </w:pPr>
-            <w:r>
-              <w:rPr>
+                <w:b/>
+                <w:sz w:val="18"/>
+                <w:szCs w:val="18"/>
+              </w:rPr>
+            </w:pPr>
+            <w:r>
+              <w:rPr>
+                <w:b/>
                 <w:sz w:val="18"/>
                 <w:szCs w:val="18"/>
               </w:rPr>
@@ -6055,12 +6077,14 @@
             <w:pPr>
               <w:jc w:val="center"/>
               <w:rPr>
-                <w:sz w:val="18"/>
-                <w:szCs w:val="18"/>
-              </w:rPr>
-            </w:pPr>
-            <w:r>
-              <w:rPr>
+                <w:b/>
+                <w:sz w:val="18"/>
+                <w:szCs w:val="18"/>
+              </w:rPr>
+            </w:pPr>
+            <w:r>
+              <w:rPr>
+                <w:b/>
                 <w:sz w:val="18"/>
                 <w:szCs w:val="18"/>
               </w:rPr>
@@ -6076,12 +6100,14 @@
             <w:pPr>
               <w:jc w:val="center"/>
               <w:rPr>
-                <w:sz w:val="18"/>
-                <w:szCs w:val="18"/>
-              </w:rPr>
-            </w:pPr>
-            <w:r>
-              <w:rPr>
+                <w:b/>
+                <w:sz w:val="18"/>
+                <w:szCs w:val="18"/>
+              </w:rPr>
+            </w:pPr>
+            <w:r>
+              <w:rPr>
+                <w:b/>
                 <w:sz w:val="18"/>
                 <w:szCs w:val="18"/>
               </w:rPr>
@@ -6098,12 +6124,14 @@
             <w:pPr>
               <w:jc w:val="center"/>
               <w:rPr>
-                <w:sz w:val="18"/>
-                <w:szCs w:val="18"/>
-              </w:rPr>
-            </w:pPr>
-            <w:r>
-              <w:rPr>
+                <w:b/>
+                <w:sz w:val="18"/>
+                <w:szCs w:val="18"/>
+              </w:rPr>
+            </w:pPr>
+            <w:r>
+              <w:rPr>
+                <w:b/>
                 <w:sz w:val="18"/>
                 <w:szCs w:val="18"/>
               </w:rPr>
@@ -6114,12 +6142,14 @@
             <w:pPr>
               <w:jc w:val="center"/>
               <w:rPr>
-                <w:sz w:val="18"/>
-                <w:szCs w:val="18"/>
-              </w:rPr>
-            </w:pPr>
-            <w:r>
-              <w:rPr>
+                <w:b/>
+                <w:sz w:val="18"/>
+                <w:szCs w:val="18"/>
+              </w:rPr>
+            </w:pPr>
+            <w:r>
+              <w:rPr>
+                <w:b/>
                 <w:sz w:val="18"/>
                 <w:szCs w:val="18"/>
               </w:rPr>
@@ -6136,12 +6166,14 @@
             <w:pPr>
               <w:jc w:val="center"/>
               <w:rPr>
-                <w:sz w:val="18"/>
-                <w:szCs w:val="18"/>
-              </w:rPr>
-            </w:pPr>
-            <w:r>
-              <w:rPr>
+                <w:b/>
+                <w:sz w:val="18"/>
+                <w:szCs w:val="18"/>
+              </w:rPr>
+            </w:pPr>
+            <w:r>
+              <w:rPr>
+                <w:b/>
                 <w:sz w:val="18"/>
                 <w:szCs w:val="18"/>
               </w:rPr>
@@ -6158,12 +6190,14 @@
             <w:pPr>
               <w:jc w:val="center"/>
               <w:rPr>
-                <w:sz w:val="18"/>
-                <w:szCs w:val="18"/>
-              </w:rPr>
-            </w:pPr>
-            <w:r>
-              <w:rPr>
+                <w:b/>
+                <w:sz w:val="18"/>
+                <w:szCs w:val="18"/>
+              </w:rPr>
+            </w:pPr>
+            <w:r>
+              <w:rPr>
+                <w:b/>
                 <w:sz w:val="18"/>
                 <w:szCs w:val="18"/>
               </w:rPr>
@@ -6231,7 +6265,21 @@
                 <w:sz w:val="18"/>
                 <w:szCs w:val="18"/>
               </w:rPr>
-              <w:t>Exceptions - exception hierarchy</w:t>
+              <w:t xml:space="preserve">Exceptions </w:t>
+            </w:r>
+            <w:r>
+              <w:rPr>
+                <w:sz w:val="18"/>
+                <w:szCs w:val="18"/>
+              </w:rPr>
+              <w:t>/</w:t>
+            </w:r>
+            <w:r>
+              <w:rPr>
+                <w:sz w:val="18"/>
+                <w:szCs w:val="18"/>
+              </w:rPr>
+              <w:t xml:space="preserve"> exception hierarchy</w:t>
             </w:r>
           </w:p>
         </w:tc>
@@ -6245,16 +6293,18 @@
             <w:pPr>
               <w:jc w:val="center"/>
               <w:rPr>
-                <w:sz w:val="18"/>
-                <w:szCs w:val="18"/>
-              </w:rPr>
-            </w:pPr>
-            <w:r>
-              <w:rPr>
-                <w:sz w:val="18"/>
-                <w:szCs w:val="18"/>
-              </w:rPr>
-              <w:t>10/07/19</w:t>
+                <w:color w:val="000000"/>
+                <w:sz w:val="18"/>
+                <w:szCs w:val="18"/>
+              </w:rPr>
+            </w:pPr>
+            <w:r>
+              <w:rPr>
+                <w:color w:val="000000"/>
+                <w:sz w:val="18"/>
+                <w:szCs w:val="18"/>
+              </w:rPr>
+              <w:t>04-07-19</w:t>
             </w:r>
           </w:p>
         </w:tc>
@@ -6298,14 +6348,7 @@
                 <w:sz w:val="18"/>
                 <w:szCs w:val="18"/>
               </w:rPr>
-              <w:t>T1</w:t>
-            </w:r>
-            <w:r>
-              <w:rPr>
-                <w:sz w:val="18"/>
-                <w:szCs w:val="18"/>
-              </w:rPr>
-              <w:t>,R1</w:t>
+              <w:t>T1,R1</w:t>
             </w:r>
           </w:p>
         </w:tc>
@@ -6328,15 +6371,7 @@
                 <w:sz w:val="18"/>
                 <w:szCs w:val="18"/>
               </w:rPr>
-              <w:t>C204</w:t>
-            </w:r>
-            <w:r>
-              <w:rPr>
-                <w:bCs/>
-                <w:sz w:val="18"/>
-                <w:szCs w:val="18"/>
-              </w:rPr>
-              <w:t>.</w:t>
+              <w:t>C204.</w:t>
             </w:r>
             <w:r>
               <w:rPr>
@@ -6463,16 +6498,18 @@
             <w:pPr>
               <w:jc w:val="center"/>
               <w:rPr>
-                <w:sz w:val="18"/>
-                <w:szCs w:val="18"/>
-              </w:rPr>
-            </w:pPr>
-            <w:r>
-              <w:rPr>
-                <w:sz w:val="18"/>
-                <w:szCs w:val="18"/>
-              </w:rPr>
-              <w:t>12/07/19</w:t>
+                <w:color w:val="000000"/>
+                <w:sz w:val="18"/>
+                <w:szCs w:val="18"/>
+              </w:rPr>
+            </w:pPr>
+            <w:r>
+              <w:rPr>
+                <w:color w:val="000000"/>
+                <w:sz w:val="18"/>
+                <w:szCs w:val="18"/>
+              </w:rPr>
+              <w:t>05-07-19</w:t>
             </w:r>
           </w:p>
         </w:tc>
@@ -6516,14 +6553,7 @@
                 <w:sz w:val="18"/>
                 <w:szCs w:val="18"/>
               </w:rPr>
-              <w:t>T1</w:t>
-            </w:r>
-            <w:r>
-              <w:rPr>
-                <w:sz w:val="18"/>
-                <w:szCs w:val="18"/>
-              </w:rPr>
-              <w:t>,R1</w:t>
+              <w:t>T1,R1</w:t>
             </w:r>
           </w:p>
         </w:tc>
@@ -6547,15 +6577,7 @@
                 <w:sz w:val="18"/>
                 <w:szCs w:val="18"/>
               </w:rPr>
-              <w:t>C204</w:t>
-            </w:r>
-            <w:r>
-              <w:rPr>
-                <w:bCs/>
-                <w:sz w:val="18"/>
-                <w:szCs w:val="18"/>
-              </w:rPr>
-              <w:t>.</w:t>
+              <w:t>C204.</w:t>
             </w:r>
             <w:r>
               <w:rPr>
@@ -6675,7 +6697,21 @@
                 <w:sz w:val="18"/>
                 <w:szCs w:val="18"/>
               </w:rPr>
-              <w:t>uilt-in exceptions</w:t>
+              <w:t>uilt</w:t>
+            </w:r>
+            <w:r>
+              <w:rPr>
+                <w:sz w:val="18"/>
+                <w:szCs w:val="18"/>
+              </w:rPr>
+              <w:t>/</w:t>
+            </w:r>
+            <w:r>
+              <w:rPr>
+                <w:sz w:val="18"/>
+                <w:szCs w:val="18"/>
+              </w:rPr>
+              <w:t>in exceptions</w:t>
             </w:r>
           </w:p>
         </w:tc>
@@ -6689,16 +6725,18 @@
             <w:pPr>
               <w:jc w:val="center"/>
               <w:rPr>
-                <w:sz w:val="18"/>
-                <w:szCs w:val="18"/>
-              </w:rPr>
-            </w:pPr>
-            <w:r>
-              <w:rPr>
-                <w:sz w:val="18"/>
-                <w:szCs w:val="18"/>
-              </w:rPr>
-              <w:t>13/07/19</w:t>
+                <w:color w:val="000000"/>
+                <w:sz w:val="18"/>
+                <w:szCs w:val="18"/>
+              </w:rPr>
+            </w:pPr>
+            <w:r>
+              <w:rPr>
+                <w:color w:val="000000"/>
+                <w:sz w:val="18"/>
+                <w:szCs w:val="18"/>
+              </w:rPr>
+              <w:t>08-07-19</w:t>
             </w:r>
           </w:p>
         </w:tc>
@@ -6742,14 +6780,7 @@
                 <w:sz w:val="18"/>
                 <w:szCs w:val="18"/>
               </w:rPr>
-              <w:t>T1</w:t>
-            </w:r>
-            <w:r>
-              <w:rPr>
-                <w:sz w:val="18"/>
-                <w:szCs w:val="18"/>
-              </w:rPr>
-              <w:t>,R1</w:t>
+              <w:t>T1,R1</w:t>
             </w:r>
           </w:p>
         </w:tc>
@@ -6773,15 +6804,7 @@
                 <w:sz w:val="18"/>
                 <w:szCs w:val="18"/>
               </w:rPr>
-              <w:t>C204</w:t>
-            </w:r>
-            <w:r>
-              <w:rPr>
-                <w:bCs/>
-                <w:sz w:val="18"/>
-                <w:szCs w:val="18"/>
-              </w:rPr>
-              <w:t>.</w:t>
+              <w:t>C204.</w:t>
             </w:r>
             <w:r>
               <w:rPr>
@@ -6929,16 +6952,18 @@
             <w:pPr>
               <w:jc w:val="center"/>
               <w:rPr>
-                <w:sz w:val="18"/>
-                <w:szCs w:val="18"/>
-              </w:rPr>
-            </w:pPr>
-            <w:r>
-              <w:rPr>
-                <w:sz w:val="18"/>
-                <w:szCs w:val="18"/>
-              </w:rPr>
-              <w:t>15/07/19</w:t>
+                <w:color w:val="000000"/>
+                <w:sz w:val="18"/>
+                <w:szCs w:val="18"/>
+              </w:rPr>
+            </w:pPr>
+            <w:r>
+              <w:rPr>
+                <w:color w:val="000000"/>
+                <w:sz w:val="18"/>
+                <w:szCs w:val="18"/>
+              </w:rPr>
+              <w:t>09-07-19</w:t>
             </w:r>
           </w:p>
         </w:tc>
@@ -6982,14 +7007,7 @@
                 <w:sz w:val="18"/>
                 <w:szCs w:val="18"/>
               </w:rPr>
-              <w:t>T1</w:t>
-            </w:r>
-            <w:r>
-              <w:rPr>
-                <w:sz w:val="18"/>
-                <w:szCs w:val="18"/>
-              </w:rPr>
-              <w:t>,R1</w:t>
+              <w:t>T1,R1</w:t>
             </w:r>
           </w:p>
         </w:tc>
@@ -7012,15 +7030,7 @@
                 <w:sz w:val="18"/>
                 <w:szCs w:val="18"/>
               </w:rPr>
-              <w:t>C204</w:t>
-            </w:r>
-            <w:r>
-              <w:rPr>
-                <w:bCs/>
-                <w:sz w:val="18"/>
-                <w:szCs w:val="18"/>
-              </w:rPr>
-              <w:t>.</w:t>
+              <w:t>C204.</w:t>
             </w:r>
             <w:r>
               <w:rPr>
@@ -7147,16 +7157,18 @@
             <w:pPr>
               <w:jc w:val="center"/>
               <w:rPr>
-                <w:sz w:val="18"/>
-                <w:szCs w:val="18"/>
-              </w:rPr>
-            </w:pPr>
-            <w:r>
-              <w:rPr>
-                <w:sz w:val="18"/>
-                <w:szCs w:val="18"/>
-              </w:rPr>
-              <w:t>16/07/19</w:t>
+                <w:color w:val="000000"/>
+                <w:sz w:val="18"/>
+                <w:szCs w:val="18"/>
+              </w:rPr>
+            </w:pPr>
+            <w:r>
+              <w:rPr>
+                <w:color w:val="000000"/>
+                <w:sz w:val="18"/>
+                <w:szCs w:val="18"/>
+              </w:rPr>
+              <w:t>10-07-19</w:t>
             </w:r>
           </w:p>
         </w:tc>
@@ -7350,16 +7362,18 @@
             <w:pPr>
               <w:jc w:val="center"/>
               <w:rPr>
-                <w:sz w:val="18"/>
-                <w:szCs w:val="18"/>
-              </w:rPr>
-            </w:pPr>
-            <w:r>
-              <w:rPr>
-                <w:sz w:val="18"/>
-                <w:szCs w:val="18"/>
-              </w:rPr>
-              <w:t>17/07/19</w:t>
+                <w:color w:val="000000"/>
+                <w:sz w:val="18"/>
+                <w:szCs w:val="18"/>
+              </w:rPr>
+            </w:pPr>
+            <w:r>
+              <w:rPr>
+                <w:color w:val="000000"/>
+                <w:sz w:val="18"/>
+                <w:szCs w:val="18"/>
+              </w:rPr>
+              <w:t>10-07-19</w:t>
             </w:r>
           </w:p>
         </w:tc>
@@ -7568,16 +7582,18 @@
             <w:pPr>
               <w:jc w:val="center"/>
               <w:rPr>
-                <w:sz w:val="18"/>
-                <w:szCs w:val="18"/>
-              </w:rPr>
-            </w:pPr>
-            <w:r>
-              <w:rPr>
-                <w:sz w:val="18"/>
-                <w:szCs w:val="18"/>
-              </w:rPr>
-              <w:t>17/07/19</w:t>
+                <w:color w:val="000000"/>
+                <w:sz w:val="18"/>
+                <w:szCs w:val="18"/>
+              </w:rPr>
+            </w:pPr>
+            <w:r>
+              <w:rPr>
+                <w:color w:val="000000"/>
+                <w:sz w:val="18"/>
+                <w:szCs w:val="18"/>
+              </w:rPr>
+              <w:t>12-07-19</w:t>
             </w:r>
           </w:p>
         </w:tc>
@@ -7771,16 +7787,18 @@
             <w:pPr>
               <w:jc w:val="center"/>
               <w:rPr>
-                <w:sz w:val="18"/>
-                <w:szCs w:val="18"/>
-              </w:rPr>
-            </w:pPr>
-            <w:r>
-              <w:rPr>
-                <w:sz w:val="18"/>
-                <w:szCs w:val="18"/>
-              </w:rPr>
-              <w:t>19/07/19</w:t>
+                <w:color w:val="000000"/>
+                <w:sz w:val="18"/>
+                <w:szCs w:val="18"/>
+              </w:rPr>
+            </w:pPr>
+            <w:r>
+              <w:rPr>
+                <w:color w:val="000000"/>
+                <w:sz w:val="18"/>
+                <w:szCs w:val="18"/>
+              </w:rPr>
+              <w:t>13-07-19</w:t>
             </w:r>
           </w:p>
         </w:tc>
@@ -7975,16 +7993,18 @@
             <w:pPr>
               <w:jc w:val="center"/>
               <w:rPr>
-                <w:sz w:val="18"/>
-                <w:szCs w:val="18"/>
-              </w:rPr>
-            </w:pPr>
-            <w:r>
-              <w:rPr>
-                <w:sz w:val="18"/>
-                <w:szCs w:val="18"/>
-              </w:rPr>
-              <w:t>20/07/19</w:t>
+                <w:color w:val="000000"/>
+                <w:sz w:val="18"/>
+                <w:szCs w:val="18"/>
+              </w:rPr>
+            </w:pPr>
+            <w:r>
+              <w:rPr>
+                <w:color w:val="000000"/>
+                <w:sz w:val="18"/>
+                <w:szCs w:val="18"/>
+              </w:rPr>
+              <w:t>15-07-19</w:t>
             </w:r>
           </w:p>
         </w:tc>
@@ -8428,12 +8448,14 @@
             <w:pPr>
               <w:jc w:val="center"/>
               <w:rPr>
-                <w:sz w:val="18"/>
-                <w:szCs w:val="18"/>
-              </w:rPr>
-            </w:pPr>
-            <w:r>
-              <w:rPr>
+                <w:b/>
+                <w:sz w:val="18"/>
+                <w:szCs w:val="18"/>
+              </w:rPr>
+            </w:pPr>
+            <w:r>
+              <w:rPr>
+                <w:b/>
                 <w:sz w:val="18"/>
                 <w:szCs w:val="18"/>
               </w:rPr>
@@ -8450,12 +8472,14 @@
             <w:pPr>
               <w:jc w:val="center"/>
               <w:rPr>
-                <w:sz w:val="18"/>
-                <w:szCs w:val="18"/>
-              </w:rPr>
-            </w:pPr>
-            <w:r>
-              <w:rPr>
+                <w:b/>
+                <w:sz w:val="18"/>
+                <w:szCs w:val="18"/>
+              </w:rPr>
+            </w:pPr>
+            <w:r>
+              <w:rPr>
+                <w:b/>
                 <w:sz w:val="18"/>
                 <w:szCs w:val="18"/>
               </w:rPr>
@@ -8472,12 +8496,14 @@
             <w:pPr>
               <w:jc w:val="center"/>
               <w:rPr>
-                <w:sz w:val="18"/>
-                <w:szCs w:val="18"/>
-              </w:rPr>
-            </w:pPr>
-            <w:r>
-              <w:rPr>
+                <w:b/>
+                <w:sz w:val="18"/>
+                <w:szCs w:val="18"/>
+              </w:rPr>
+            </w:pPr>
+            <w:r>
+              <w:rPr>
+                <w:b/>
                 <w:sz w:val="18"/>
                 <w:szCs w:val="18"/>
               </w:rPr>
@@ -8493,12 +8519,14 @@
             <w:pPr>
               <w:jc w:val="center"/>
               <w:rPr>
-                <w:sz w:val="18"/>
-                <w:szCs w:val="18"/>
-              </w:rPr>
-            </w:pPr>
-            <w:r>
-              <w:rPr>
+                <w:b/>
+                <w:sz w:val="18"/>
+                <w:szCs w:val="18"/>
+              </w:rPr>
+            </w:pPr>
+            <w:r>
+              <w:rPr>
+                <w:b/>
                 <w:sz w:val="18"/>
                 <w:szCs w:val="18"/>
               </w:rPr>
@@ -8515,12 +8543,14 @@
             <w:pPr>
               <w:jc w:val="center"/>
               <w:rPr>
-                <w:sz w:val="18"/>
-                <w:szCs w:val="18"/>
-              </w:rPr>
-            </w:pPr>
-            <w:r>
-              <w:rPr>
+                <w:b/>
+                <w:sz w:val="18"/>
+                <w:szCs w:val="18"/>
+              </w:rPr>
+            </w:pPr>
+            <w:r>
+              <w:rPr>
+                <w:b/>
                 <w:sz w:val="18"/>
                 <w:szCs w:val="18"/>
               </w:rPr>
@@ -8531,12 +8561,14 @@
             <w:pPr>
               <w:jc w:val="center"/>
               <w:rPr>
-                <w:sz w:val="18"/>
-                <w:szCs w:val="18"/>
-              </w:rPr>
-            </w:pPr>
-            <w:r>
-              <w:rPr>
+                <w:b/>
+                <w:sz w:val="18"/>
+                <w:szCs w:val="18"/>
+              </w:rPr>
+            </w:pPr>
+            <w:r>
+              <w:rPr>
+                <w:b/>
                 <w:sz w:val="18"/>
                 <w:szCs w:val="18"/>
               </w:rPr>
@@ -8553,12 +8585,14 @@
             <w:pPr>
               <w:jc w:val="center"/>
               <w:rPr>
-                <w:sz w:val="18"/>
-                <w:szCs w:val="18"/>
-              </w:rPr>
-            </w:pPr>
-            <w:r>
-              <w:rPr>
+                <w:b/>
+                <w:sz w:val="18"/>
+                <w:szCs w:val="18"/>
+              </w:rPr>
+            </w:pPr>
+            <w:r>
+              <w:rPr>
+                <w:b/>
                 <w:sz w:val="18"/>
                 <w:szCs w:val="18"/>
               </w:rPr>
@@ -8575,12 +8609,14 @@
             <w:pPr>
               <w:jc w:val="center"/>
               <w:rPr>
-                <w:sz w:val="18"/>
-                <w:szCs w:val="18"/>
-              </w:rPr>
-            </w:pPr>
-            <w:r>
-              <w:rPr>
+                <w:b/>
+                <w:sz w:val="18"/>
+                <w:szCs w:val="18"/>
+              </w:rPr>
+            </w:pPr>
+            <w:r>
+              <w:rPr>
+                <w:b/>
                 <w:sz w:val="18"/>
                 <w:szCs w:val="18"/>
               </w:rPr>
@@ -8648,7 +8684,21 @@
                 <w:sz w:val="18"/>
                 <w:szCs w:val="18"/>
               </w:rPr>
-              <w:t>Differences between multi-threading and multitasking</w:t>
+              <w:t>Differences between multi</w:t>
+            </w:r>
+            <w:r>
+              <w:rPr>
+                <w:sz w:val="18"/>
+                <w:szCs w:val="18"/>
+              </w:rPr>
+              <w:t>/</w:t>
+            </w:r>
+            <w:r>
+              <w:rPr>
+                <w:sz w:val="18"/>
+                <w:szCs w:val="18"/>
+              </w:rPr>
+              <w:t>threading and multitasking</w:t>
             </w:r>
           </w:p>
         </w:tc>
@@ -8662,16 +8712,18 @@
             <w:pPr>
               <w:jc w:val="center"/>
               <w:rPr>
-                <w:sz w:val="18"/>
-                <w:szCs w:val="18"/>
-              </w:rPr>
-            </w:pPr>
-            <w:r>
-              <w:rPr>
-                <w:sz w:val="18"/>
-                <w:szCs w:val="18"/>
-              </w:rPr>
-              <w:t>22/07/19</w:t>
+                <w:color w:val="000000"/>
+                <w:sz w:val="18"/>
+                <w:szCs w:val="18"/>
+              </w:rPr>
+            </w:pPr>
+            <w:r>
+              <w:rPr>
+                <w:color w:val="000000"/>
+                <w:sz w:val="18"/>
+                <w:szCs w:val="18"/>
+              </w:rPr>
+              <w:t>16-07-19</w:t>
             </w:r>
           </w:p>
         </w:tc>
@@ -8752,15 +8804,7 @@
                 <w:sz w:val="18"/>
                 <w:szCs w:val="18"/>
               </w:rPr>
-              <w:t>C204</w:t>
-            </w:r>
-            <w:r>
-              <w:rPr>
-                <w:bCs/>
-                <w:sz w:val="18"/>
-                <w:szCs w:val="18"/>
-              </w:rPr>
-              <w:t>.4</w:t>
+              <w:t>C204.4</w:t>
             </w:r>
           </w:p>
         </w:tc>
@@ -8887,16 +8931,18 @@
             <w:pPr>
               <w:jc w:val="center"/>
               <w:rPr>
-                <w:sz w:val="18"/>
-                <w:szCs w:val="18"/>
-              </w:rPr>
-            </w:pPr>
-            <w:r>
-              <w:rPr>
-                <w:sz w:val="18"/>
-                <w:szCs w:val="18"/>
-              </w:rPr>
-              <w:t>23/07/19</w:t>
+                <w:color w:val="000000"/>
+                <w:sz w:val="18"/>
+                <w:szCs w:val="18"/>
+              </w:rPr>
+            </w:pPr>
+            <w:r>
+              <w:rPr>
+                <w:color w:val="000000"/>
+                <w:sz w:val="18"/>
+                <w:szCs w:val="18"/>
+              </w:rPr>
+              <w:t>17-07-19</w:t>
             </w:r>
           </w:p>
         </w:tc>
@@ -8977,15 +9023,7 @@
                 <w:sz w:val="18"/>
                 <w:szCs w:val="18"/>
               </w:rPr>
-              <w:t>C204</w:t>
-            </w:r>
-            <w:r>
-              <w:rPr>
-                <w:bCs/>
-                <w:sz w:val="18"/>
-                <w:szCs w:val="18"/>
-              </w:rPr>
-              <w:t>.4</w:t>
+              <w:t>C204.4</w:t>
             </w:r>
           </w:p>
         </w:tc>
@@ -9112,16 +9150,18 @@
             <w:pPr>
               <w:jc w:val="center"/>
               <w:rPr>
-                <w:sz w:val="18"/>
-                <w:szCs w:val="18"/>
-              </w:rPr>
-            </w:pPr>
-            <w:r>
-              <w:rPr>
-                <w:sz w:val="18"/>
-                <w:szCs w:val="18"/>
-              </w:rPr>
-              <w:t>24/07/19</w:t>
+                <w:color w:val="000000"/>
+                <w:sz w:val="18"/>
+                <w:szCs w:val="18"/>
+              </w:rPr>
+            </w:pPr>
+            <w:r>
+              <w:rPr>
+                <w:color w:val="000000"/>
+                <w:sz w:val="18"/>
+                <w:szCs w:val="18"/>
+              </w:rPr>
+              <w:t>17-07-19</w:t>
             </w:r>
           </w:p>
         </w:tc>
@@ -9202,15 +9242,7 @@
                 <w:sz w:val="18"/>
                 <w:szCs w:val="18"/>
               </w:rPr>
-              <w:t>C204</w:t>
-            </w:r>
-            <w:r>
-              <w:rPr>
-                <w:bCs/>
-                <w:sz w:val="18"/>
-                <w:szCs w:val="18"/>
-              </w:rPr>
-              <w:t>.4</w:t>
+              <w:t>C204.4</w:t>
             </w:r>
           </w:p>
         </w:tc>
@@ -9316,7 +9348,21 @@
                 <w:sz w:val="18"/>
                 <w:szCs w:val="18"/>
               </w:rPr>
-              <w:t>Inter-thread communication</w:t>
+              <w:t>Inter</w:t>
+            </w:r>
+            <w:r>
+              <w:rPr>
+                <w:sz w:val="18"/>
+                <w:szCs w:val="18"/>
+              </w:rPr>
+              <w:t>/</w:t>
+            </w:r>
+            <w:r>
+              <w:rPr>
+                <w:sz w:val="18"/>
+                <w:szCs w:val="18"/>
+              </w:rPr>
+              <w:t>thread communication</w:t>
             </w:r>
           </w:p>
         </w:tc>
@@ -9330,16 +9376,18 @@
             <w:pPr>
               <w:jc w:val="center"/>
               <w:rPr>
-                <w:sz w:val="18"/>
-                <w:szCs w:val="18"/>
-              </w:rPr>
-            </w:pPr>
-            <w:r>
-              <w:rPr>
-                <w:sz w:val="18"/>
-                <w:szCs w:val="18"/>
-              </w:rPr>
-              <w:t>24/07/19</w:t>
+                <w:color w:val="000000"/>
+                <w:sz w:val="18"/>
+                <w:szCs w:val="18"/>
+              </w:rPr>
+            </w:pPr>
+            <w:r>
+              <w:rPr>
+                <w:color w:val="000000"/>
+                <w:sz w:val="18"/>
+                <w:szCs w:val="18"/>
+              </w:rPr>
+              <w:t>19-07-19</w:t>
             </w:r>
           </w:p>
         </w:tc>
@@ -9420,15 +9468,7 @@
                 <w:sz w:val="18"/>
                 <w:szCs w:val="18"/>
               </w:rPr>
-              <w:t>C204</w:t>
-            </w:r>
-            <w:r>
-              <w:rPr>
-                <w:bCs/>
-                <w:sz w:val="18"/>
-                <w:szCs w:val="18"/>
-              </w:rPr>
-              <w:t>.4</w:t>
+              <w:t>C204.4</w:t>
             </w:r>
           </w:p>
         </w:tc>
@@ -9555,16 +9595,18 @@
             <w:pPr>
               <w:jc w:val="center"/>
               <w:rPr>
-                <w:sz w:val="18"/>
-                <w:szCs w:val="18"/>
-              </w:rPr>
-            </w:pPr>
-            <w:r>
-              <w:rPr>
-                <w:sz w:val="18"/>
-                <w:szCs w:val="18"/>
-              </w:rPr>
-              <w:t>26/07/19</w:t>
+                <w:color w:val="000000"/>
+                <w:sz w:val="18"/>
+                <w:szCs w:val="18"/>
+              </w:rPr>
+            </w:pPr>
+            <w:r>
+              <w:rPr>
+                <w:color w:val="000000"/>
+                <w:sz w:val="18"/>
+                <w:szCs w:val="18"/>
+              </w:rPr>
+              <w:t>20-07-19</w:t>
             </w:r>
           </w:p>
         </w:tc>
@@ -9645,15 +9687,7 @@
                 <w:sz w:val="18"/>
                 <w:szCs w:val="18"/>
               </w:rPr>
-              <w:t>C204</w:t>
-            </w:r>
-            <w:r>
-              <w:rPr>
-                <w:bCs/>
-                <w:sz w:val="18"/>
-                <w:szCs w:val="18"/>
-              </w:rPr>
-              <w:t>.4</w:t>
+              <w:t>C204.4</w:t>
             </w:r>
           </w:p>
         </w:tc>
@@ -9787,16 +9821,18 @@
             <w:pPr>
               <w:jc w:val="center"/>
               <w:rPr>
-                <w:sz w:val="18"/>
-                <w:szCs w:val="18"/>
-              </w:rPr>
-            </w:pPr>
-            <w:r>
-              <w:rPr>
-                <w:sz w:val="18"/>
-                <w:szCs w:val="18"/>
-              </w:rPr>
-              <w:t>29/07/19</w:t>
+                <w:color w:val="000000"/>
+                <w:sz w:val="18"/>
+                <w:szCs w:val="18"/>
+              </w:rPr>
+            </w:pPr>
+            <w:r>
+              <w:rPr>
+                <w:color w:val="000000"/>
+                <w:sz w:val="18"/>
+                <w:szCs w:val="18"/>
+              </w:rPr>
+              <w:t>22-07-19</w:t>
             </w:r>
           </w:p>
         </w:tc>
@@ -9877,15 +9913,7 @@
                 <w:sz w:val="18"/>
                 <w:szCs w:val="18"/>
               </w:rPr>
-              <w:t>C204</w:t>
-            </w:r>
-            <w:r>
-              <w:rPr>
-                <w:bCs/>
-                <w:sz w:val="18"/>
-                <w:szCs w:val="18"/>
-              </w:rPr>
-              <w:t>.4</w:t>
+              <w:t>C204.4</w:t>
             </w:r>
           </w:p>
         </w:tc>
@@ -9962,6 +9990,7 @@
                 <w:sz w:val="18"/>
                 <w:szCs w:val="18"/>
               </w:rPr>
+              <w:lastRenderedPageBreak/>
               <w:t>7</w:t>
             </w:r>
           </w:p>
@@ -10012,16 +10041,18 @@
             <w:pPr>
               <w:jc w:val="center"/>
               <w:rPr>
-                <w:sz w:val="18"/>
-                <w:szCs w:val="18"/>
-              </w:rPr>
-            </w:pPr>
-            <w:r>
-              <w:rPr>
-                <w:sz w:val="18"/>
-                <w:szCs w:val="18"/>
-              </w:rPr>
-              <w:t>30/07/19</w:t>
+                <w:color w:val="000000"/>
+                <w:sz w:val="18"/>
+                <w:szCs w:val="18"/>
+              </w:rPr>
+            </w:pPr>
+            <w:r>
+              <w:rPr>
+                <w:color w:val="000000"/>
+                <w:sz w:val="18"/>
+                <w:szCs w:val="18"/>
+              </w:rPr>
+              <w:t>23-07-19</w:t>
             </w:r>
           </w:p>
         </w:tc>
@@ -10102,15 +10133,7 @@
                 <w:sz w:val="18"/>
                 <w:szCs w:val="18"/>
               </w:rPr>
-              <w:t>C204</w:t>
-            </w:r>
-            <w:r>
-              <w:rPr>
-                <w:bCs/>
-                <w:sz w:val="18"/>
-                <w:szCs w:val="18"/>
-              </w:rPr>
-              <w:t>.4</w:t>
+              <w:t>C204.4</w:t>
             </w:r>
           </w:p>
         </w:tc>
@@ -10244,16 +10267,18 @@
             <w:pPr>
               <w:jc w:val="center"/>
               <w:rPr>
-                <w:sz w:val="18"/>
-                <w:szCs w:val="18"/>
-              </w:rPr>
-            </w:pPr>
-            <w:r>
-              <w:rPr>
-                <w:sz w:val="18"/>
-                <w:szCs w:val="18"/>
-              </w:rPr>
-              <w:t>31/07/19</w:t>
+                <w:color w:val="000000"/>
+                <w:sz w:val="18"/>
+                <w:szCs w:val="18"/>
+              </w:rPr>
+            </w:pPr>
+            <w:r>
+              <w:rPr>
+                <w:color w:val="000000"/>
+                <w:sz w:val="18"/>
+                <w:szCs w:val="18"/>
+              </w:rPr>
+              <w:t>24-07-19</w:t>
             </w:r>
           </w:p>
         </w:tc>
@@ -10334,15 +10359,7 @@
                 <w:sz w:val="18"/>
                 <w:szCs w:val="18"/>
               </w:rPr>
-              <w:t>C204</w:t>
-            </w:r>
-            <w:r>
-              <w:rPr>
-                <w:bCs/>
-                <w:sz w:val="18"/>
-                <w:szCs w:val="18"/>
-              </w:rPr>
-              <w:t>.4</w:t>
+              <w:t>C204.4</w:t>
             </w:r>
           </w:p>
         </w:tc>
@@ -10570,20 +10587,7 @@
     </w:tbl>
     <w:p>
       <w:pPr>
-        <w:ind w:hanging="720"/>
-      </w:pPr>
-    </w:p>
-    <w:p>
-      <w:pPr>
         <w:spacing w:after="200" w:line="276" w:lineRule="auto"/>
-      </w:pPr>
-      <w:r>
-        <w:br w:type="page"/>
-      </w:r>
-    </w:p>
-    <w:p>
-      <w:pPr>
-        <w:ind w:hanging="720"/>
       </w:pPr>
     </w:p>
     <w:tbl>
@@ -10611,8 +10615,8 @@
         <w:gridCol w:w="622"/>
         <w:gridCol w:w="278"/>
         <w:gridCol w:w="990"/>
-        <w:gridCol w:w="900"/>
-        <w:gridCol w:w="900"/>
+        <w:gridCol w:w="930"/>
+        <w:gridCol w:w="870"/>
         <w:gridCol w:w="810"/>
         <w:gridCol w:w="990"/>
         <w:gridCol w:w="855"/>
@@ -10715,12 +10719,14 @@
             <w:pPr>
               <w:jc w:val="center"/>
               <w:rPr>
-                <w:sz w:val="18"/>
-                <w:szCs w:val="18"/>
-              </w:rPr>
-            </w:pPr>
-            <w:r>
-              <w:rPr>
+                <w:b/>
+                <w:sz w:val="18"/>
+                <w:szCs w:val="18"/>
+              </w:rPr>
+            </w:pPr>
+            <w:r>
+              <w:rPr>
+                <w:b/>
                 <w:sz w:val="18"/>
                 <w:szCs w:val="18"/>
               </w:rPr>
@@ -10737,12 +10743,14 @@
             <w:pPr>
               <w:jc w:val="center"/>
               <w:rPr>
-                <w:sz w:val="18"/>
-                <w:szCs w:val="18"/>
-              </w:rPr>
-            </w:pPr>
-            <w:r>
-              <w:rPr>
+                <w:b/>
+                <w:sz w:val="18"/>
+                <w:szCs w:val="18"/>
+              </w:rPr>
+            </w:pPr>
+            <w:r>
+              <w:rPr>
+                <w:b/>
                 <w:sz w:val="18"/>
                 <w:szCs w:val="18"/>
               </w:rPr>
@@ -10752,19 +10760,21 @@
         </w:tc>
         <w:tc>
           <w:tcPr>
-            <w:tcW w:w="900" w:type="dxa"/>
-            <w:vAlign w:val="center"/>
-          </w:tcPr>
-          <w:p>
-            <w:pPr>
-              <w:jc w:val="center"/>
-              <w:rPr>
-                <w:sz w:val="18"/>
-                <w:szCs w:val="18"/>
-              </w:rPr>
-            </w:pPr>
-            <w:r>
-              <w:rPr>
+            <w:tcW w:w="930" w:type="dxa"/>
+            <w:vAlign w:val="center"/>
+          </w:tcPr>
+          <w:p>
+            <w:pPr>
+              <w:jc w:val="center"/>
+              <w:rPr>
+                <w:b/>
+                <w:sz w:val="18"/>
+                <w:szCs w:val="18"/>
+              </w:rPr>
+            </w:pPr>
+            <w:r>
+              <w:rPr>
+                <w:b/>
                 <w:sz w:val="18"/>
                 <w:szCs w:val="18"/>
               </w:rPr>
@@ -10774,18 +10784,20 @@
         </w:tc>
         <w:tc>
           <w:tcPr>
-            <w:tcW w:w="900" w:type="dxa"/>
-          </w:tcPr>
-          <w:p>
-            <w:pPr>
-              <w:jc w:val="center"/>
-              <w:rPr>
-                <w:sz w:val="18"/>
-                <w:szCs w:val="18"/>
-              </w:rPr>
-            </w:pPr>
-            <w:r>
-              <w:rPr>
+            <w:tcW w:w="870" w:type="dxa"/>
+          </w:tcPr>
+          <w:p>
+            <w:pPr>
+              <w:jc w:val="center"/>
+              <w:rPr>
+                <w:b/>
+                <w:sz w:val="18"/>
+                <w:szCs w:val="18"/>
+              </w:rPr>
+            </w:pPr>
+            <w:r>
+              <w:rPr>
+                <w:b/>
                 <w:sz w:val="18"/>
                 <w:szCs w:val="18"/>
               </w:rPr>
@@ -10802,12 +10814,14 @@
             <w:pPr>
               <w:jc w:val="center"/>
               <w:rPr>
-                <w:sz w:val="18"/>
-                <w:szCs w:val="18"/>
-              </w:rPr>
-            </w:pPr>
-            <w:r>
-              <w:rPr>
+                <w:b/>
+                <w:sz w:val="18"/>
+                <w:szCs w:val="18"/>
+              </w:rPr>
+            </w:pPr>
+            <w:r>
+              <w:rPr>
+                <w:b/>
                 <w:sz w:val="18"/>
                 <w:szCs w:val="18"/>
               </w:rPr>
@@ -10818,12 +10832,14 @@
             <w:pPr>
               <w:jc w:val="center"/>
               <w:rPr>
-                <w:sz w:val="18"/>
-                <w:szCs w:val="18"/>
-              </w:rPr>
-            </w:pPr>
-            <w:r>
-              <w:rPr>
+                <w:b/>
+                <w:sz w:val="18"/>
+                <w:szCs w:val="18"/>
+              </w:rPr>
+            </w:pPr>
+            <w:r>
+              <w:rPr>
+                <w:b/>
                 <w:sz w:val="18"/>
                 <w:szCs w:val="18"/>
               </w:rPr>
@@ -10840,12 +10856,14 @@
             <w:pPr>
               <w:jc w:val="center"/>
               <w:rPr>
-                <w:sz w:val="18"/>
-                <w:szCs w:val="18"/>
-              </w:rPr>
-            </w:pPr>
-            <w:r>
-              <w:rPr>
+                <w:b/>
+                <w:sz w:val="18"/>
+                <w:szCs w:val="18"/>
+              </w:rPr>
+            </w:pPr>
+            <w:r>
+              <w:rPr>
+                <w:b/>
                 <w:sz w:val="18"/>
                 <w:szCs w:val="18"/>
               </w:rPr>
@@ -10862,12 +10880,14 @@
             <w:pPr>
               <w:jc w:val="center"/>
               <w:rPr>
-                <w:sz w:val="18"/>
-                <w:szCs w:val="18"/>
-              </w:rPr>
-            </w:pPr>
-            <w:r>
-              <w:rPr>
+                <w:b/>
+                <w:sz w:val="18"/>
+                <w:szCs w:val="18"/>
+              </w:rPr>
+            </w:pPr>
+            <w:r>
+              <w:rPr>
+                <w:b/>
                 <w:sz w:val="18"/>
                 <w:szCs w:val="18"/>
               </w:rPr>
@@ -10935,7 +10955,21 @@
                 <w:sz w:val="18"/>
                 <w:szCs w:val="18"/>
               </w:rPr>
-              <w:t>Graphics programming - Frame</w:t>
+              <w:t xml:space="preserve">Graphics programming </w:t>
+            </w:r>
+            <w:r>
+              <w:rPr>
+                <w:sz w:val="18"/>
+                <w:szCs w:val="18"/>
+              </w:rPr>
+              <w:t>/</w:t>
+            </w:r>
+            <w:r>
+              <w:rPr>
+                <w:sz w:val="18"/>
+                <w:szCs w:val="18"/>
+              </w:rPr>
+              <w:t xml:space="preserve"> Frame</w:t>
             </w:r>
           </w:p>
         </w:tc>
@@ -10949,16 +10983,18 @@
             <w:pPr>
               <w:jc w:val="center"/>
               <w:rPr>
-                <w:sz w:val="18"/>
-                <w:szCs w:val="18"/>
-              </w:rPr>
-            </w:pPr>
-            <w:r>
-              <w:rPr>
-                <w:sz w:val="18"/>
-                <w:szCs w:val="18"/>
-              </w:rPr>
-              <w:t>01/08/19</w:t>
+                <w:color w:val="000000"/>
+                <w:sz w:val="18"/>
+                <w:szCs w:val="18"/>
+              </w:rPr>
+            </w:pPr>
+            <w:r>
+              <w:rPr>
+                <w:color w:val="000000"/>
+                <w:sz w:val="18"/>
+                <w:szCs w:val="18"/>
+              </w:rPr>
+              <w:t>24-07-19</w:t>
             </w:r>
           </w:p>
         </w:tc>
@@ -10986,7 +11022,7 @@
         </w:tc>
         <w:tc>
           <w:tcPr>
-            <w:tcW w:w="900" w:type="dxa"/>
+            <w:tcW w:w="930" w:type="dxa"/>
             <w:vAlign w:val="center"/>
           </w:tcPr>
           <w:p>
@@ -11022,7 +11058,7 @@
         </w:tc>
         <w:tc>
           <w:tcPr>
-            <w:tcW w:w="900" w:type="dxa"/>
+            <w:tcW w:w="870" w:type="dxa"/>
             <w:vAlign w:val="center"/>
           </w:tcPr>
           <w:p>
@@ -11039,15 +11075,7 @@
                 <w:sz w:val="18"/>
                 <w:szCs w:val="18"/>
               </w:rPr>
-              <w:t>C204</w:t>
-            </w:r>
-            <w:r>
-              <w:rPr>
-                <w:bCs/>
-                <w:sz w:val="18"/>
-                <w:szCs w:val="18"/>
-              </w:rPr>
-              <w:t>.5</w:t>
+              <w:t>C204.5</w:t>
             </w:r>
           </w:p>
         </w:tc>
@@ -11153,7 +11181,21 @@
                 <w:sz w:val="18"/>
                 <w:szCs w:val="18"/>
               </w:rPr>
-              <w:t>Components - working with 2D shapes</w:t>
+              <w:t xml:space="preserve">Components </w:t>
+            </w:r>
+            <w:r>
+              <w:rPr>
+                <w:sz w:val="18"/>
+                <w:szCs w:val="18"/>
+              </w:rPr>
+              <w:t>/</w:t>
+            </w:r>
+            <w:r>
+              <w:rPr>
+                <w:sz w:val="18"/>
+                <w:szCs w:val="18"/>
+              </w:rPr>
+              <w:t xml:space="preserve"> working with 2D shapes</w:t>
             </w:r>
           </w:p>
         </w:tc>
@@ -11167,16 +11209,18 @@
             <w:pPr>
               <w:jc w:val="center"/>
               <w:rPr>
-                <w:sz w:val="18"/>
-                <w:szCs w:val="18"/>
-              </w:rPr>
-            </w:pPr>
-            <w:r>
-              <w:rPr>
-                <w:sz w:val="18"/>
-                <w:szCs w:val="18"/>
-              </w:rPr>
-              <w:t>01/08/19</w:t>
+                <w:color w:val="000000"/>
+                <w:sz w:val="18"/>
+                <w:szCs w:val="18"/>
+              </w:rPr>
+            </w:pPr>
+            <w:r>
+              <w:rPr>
+                <w:color w:val="000000"/>
+                <w:sz w:val="18"/>
+                <w:szCs w:val="18"/>
+              </w:rPr>
+              <w:t>26-07-19</w:t>
             </w:r>
           </w:p>
         </w:tc>
@@ -11204,7 +11248,7 @@
         </w:tc>
         <w:tc>
           <w:tcPr>
-            <w:tcW w:w="900" w:type="dxa"/>
+            <w:tcW w:w="930" w:type="dxa"/>
             <w:vAlign w:val="center"/>
           </w:tcPr>
           <w:p>
@@ -11240,7 +11284,7 @@
         </w:tc>
         <w:tc>
           <w:tcPr>
-            <w:tcW w:w="900" w:type="dxa"/>
+            <w:tcW w:w="870" w:type="dxa"/>
             <w:vAlign w:val="center"/>
           </w:tcPr>
           <w:p>
@@ -11257,15 +11301,7 @@
                 <w:sz w:val="18"/>
                 <w:szCs w:val="18"/>
               </w:rPr>
-              <w:t>C204</w:t>
-            </w:r>
-            <w:r>
-              <w:rPr>
-                <w:bCs/>
-                <w:sz w:val="18"/>
-                <w:szCs w:val="18"/>
-              </w:rPr>
-              <w:t>.5</w:t>
+              <w:t>C204.5</w:t>
             </w:r>
           </w:p>
         </w:tc>
@@ -11399,16 +11435,18 @@
             <w:pPr>
               <w:jc w:val="center"/>
               <w:rPr>
-                <w:sz w:val="18"/>
-                <w:szCs w:val="18"/>
-              </w:rPr>
-            </w:pPr>
-            <w:r>
-              <w:rPr>
-                <w:sz w:val="18"/>
-                <w:szCs w:val="18"/>
-              </w:rPr>
-              <w:t>05/08/19</w:t>
+                <w:color w:val="000000"/>
+                <w:sz w:val="18"/>
+                <w:szCs w:val="18"/>
+              </w:rPr>
+            </w:pPr>
+            <w:r>
+              <w:rPr>
+                <w:color w:val="000000"/>
+                <w:sz w:val="18"/>
+                <w:szCs w:val="18"/>
+              </w:rPr>
+              <w:t>29-07-19</w:t>
             </w:r>
           </w:p>
         </w:tc>
@@ -11436,7 +11474,7 @@
         </w:tc>
         <w:tc>
           <w:tcPr>
-            <w:tcW w:w="900" w:type="dxa"/>
+            <w:tcW w:w="930" w:type="dxa"/>
             <w:vAlign w:val="center"/>
           </w:tcPr>
           <w:p>
@@ -11472,7 +11510,7 @@
         </w:tc>
         <w:tc>
           <w:tcPr>
-            <w:tcW w:w="900" w:type="dxa"/>
+            <w:tcW w:w="870" w:type="dxa"/>
             <w:vAlign w:val="center"/>
           </w:tcPr>
           <w:p>
@@ -11490,15 +11528,7 @@
                 <w:sz w:val="18"/>
                 <w:szCs w:val="18"/>
               </w:rPr>
-              <w:t>C204</w:t>
-            </w:r>
-            <w:r>
-              <w:rPr>
-                <w:bCs/>
-                <w:sz w:val="18"/>
-                <w:szCs w:val="18"/>
-              </w:rPr>
-              <w:t>.5</w:t>
+              <w:t>C204.5</w:t>
             </w:r>
           </w:p>
         </w:tc>
@@ -11604,7 +11634,21 @@
                 <w:sz w:val="18"/>
                 <w:szCs w:val="18"/>
               </w:rPr>
-              <w:t>Basics of event handling - event handlers</w:t>
+              <w:t xml:space="preserve">Basics of event handling </w:t>
+            </w:r>
+            <w:r>
+              <w:rPr>
+                <w:sz w:val="18"/>
+                <w:szCs w:val="18"/>
+              </w:rPr>
+              <w:t>/</w:t>
+            </w:r>
+            <w:r>
+              <w:rPr>
+                <w:sz w:val="18"/>
+                <w:szCs w:val="18"/>
+              </w:rPr>
+              <w:t xml:space="preserve"> event handlers</w:t>
             </w:r>
           </w:p>
         </w:tc>
@@ -11618,16 +11662,18 @@
             <w:pPr>
               <w:jc w:val="center"/>
               <w:rPr>
-                <w:sz w:val="18"/>
-                <w:szCs w:val="18"/>
-              </w:rPr>
-            </w:pPr>
-            <w:r>
-              <w:rPr>
-                <w:sz w:val="18"/>
-                <w:szCs w:val="18"/>
-              </w:rPr>
-              <w:t>08/08/19</w:t>
+                <w:color w:val="000000"/>
+                <w:sz w:val="18"/>
+                <w:szCs w:val="18"/>
+              </w:rPr>
+            </w:pPr>
+            <w:r>
+              <w:rPr>
+                <w:color w:val="000000"/>
+                <w:sz w:val="18"/>
+                <w:szCs w:val="18"/>
+              </w:rPr>
+              <w:t>30-07-19</w:t>
             </w:r>
           </w:p>
         </w:tc>
@@ -11655,7 +11701,7 @@
         </w:tc>
         <w:tc>
           <w:tcPr>
-            <w:tcW w:w="900" w:type="dxa"/>
+            <w:tcW w:w="930" w:type="dxa"/>
             <w:vAlign w:val="center"/>
           </w:tcPr>
           <w:p>
@@ -11691,7 +11737,7 @@
         </w:tc>
         <w:tc>
           <w:tcPr>
-            <w:tcW w:w="900" w:type="dxa"/>
+            <w:tcW w:w="870" w:type="dxa"/>
             <w:vAlign w:val="center"/>
           </w:tcPr>
           <w:p>
@@ -11708,15 +11754,7 @@
                 <w:sz w:val="18"/>
                 <w:szCs w:val="18"/>
               </w:rPr>
-              <w:t>C204</w:t>
-            </w:r>
-            <w:r>
-              <w:rPr>
-                <w:bCs/>
-                <w:sz w:val="18"/>
-                <w:szCs w:val="18"/>
-              </w:rPr>
-              <w:t>.5</w:t>
+              <w:t>C204.5</w:t>
             </w:r>
           </w:p>
         </w:tc>
@@ -11829,7 +11867,35 @@
                 <w:sz w:val="18"/>
                 <w:szCs w:val="18"/>
               </w:rPr>
-              <w:t>dapter classes - actions - mouse events</w:t>
+              <w:t xml:space="preserve">dapter classes </w:t>
+            </w:r>
+            <w:r>
+              <w:rPr>
+                <w:sz w:val="18"/>
+                <w:szCs w:val="18"/>
+              </w:rPr>
+              <w:t>/</w:t>
+            </w:r>
+            <w:r>
+              <w:rPr>
+                <w:sz w:val="18"/>
+                <w:szCs w:val="18"/>
+              </w:rPr>
+              <w:t xml:space="preserve"> actions </w:t>
+            </w:r>
+            <w:r>
+              <w:rPr>
+                <w:sz w:val="18"/>
+                <w:szCs w:val="18"/>
+              </w:rPr>
+              <w:t>/</w:t>
+            </w:r>
+            <w:r>
+              <w:rPr>
+                <w:sz w:val="18"/>
+                <w:szCs w:val="18"/>
+              </w:rPr>
+              <w:t xml:space="preserve"> mouse events</w:t>
             </w:r>
           </w:p>
         </w:tc>
@@ -11843,16 +11909,18 @@
             <w:pPr>
               <w:jc w:val="center"/>
               <w:rPr>
-                <w:sz w:val="18"/>
-                <w:szCs w:val="18"/>
-              </w:rPr>
-            </w:pPr>
-            <w:r>
-              <w:rPr>
-                <w:sz w:val="18"/>
-                <w:szCs w:val="18"/>
-              </w:rPr>
-              <w:t>09/08/19</w:t>
+                <w:color w:val="000000"/>
+                <w:sz w:val="18"/>
+                <w:szCs w:val="18"/>
+              </w:rPr>
+            </w:pPr>
+            <w:r>
+              <w:rPr>
+                <w:color w:val="000000"/>
+                <w:sz w:val="18"/>
+                <w:szCs w:val="18"/>
+              </w:rPr>
+              <w:t>31-07-19</w:t>
             </w:r>
           </w:p>
         </w:tc>
@@ -11880,7 +11948,7 @@
         </w:tc>
         <w:tc>
           <w:tcPr>
-            <w:tcW w:w="900" w:type="dxa"/>
+            <w:tcW w:w="930" w:type="dxa"/>
             <w:vAlign w:val="center"/>
           </w:tcPr>
           <w:p>
@@ -11916,7 +11984,7 @@
         </w:tc>
         <w:tc>
           <w:tcPr>
-            <w:tcW w:w="900" w:type="dxa"/>
+            <w:tcW w:w="870" w:type="dxa"/>
             <w:vAlign w:val="center"/>
           </w:tcPr>
           <w:p>
@@ -11933,15 +12001,7 @@
                 <w:sz w:val="18"/>
                 <w:szCs w:val="18"/>
               </w:rPr>
-              <w:t>C204</w:t>
-            </w:r>
-            <w:r>
-              <w:rPr>
-                <w:bCs/>
-                <w:sz w:val="18"/>
-                <w:szCs w:val="18"/>
-              </w:rPr>
-              <w:t>.5</w:t>
+              <w:t>C204.5</w:t>
             </w:r>
           </w:p>
         </w:tc>
@@ -12061,16 +12121,18 @@
             <w:pPr>
               <w:jc w:val="center"/>
               <w:rPr>
-                <w:sz w:val="18"/>
-                <w:szCs w:val="18"/>
-              </w:rPr>
-            </w:pPr>
-            <w:r>
-              <w:rPr>
-                <w:sz w:val="18"/>
-                <w:szCs w:val="18"/>
-              </w:rPr>
-              <w:t>13/08/19</w:t>
+                <w:color w:val="000000"/>
+                <w:sz w:val="18"/>
+                <w:szCs w:val="18"/>
+              </w:rPr>
+            </w:pPr>
+            <w:r>
+              <w:rPr>
+                <w:color w:val="000000"/>
+                <w:sz w:val="18"/>
+                <w:szCs w:val="18"/>
+              </w:rPr>
+              <w:t>01-08-19</w:t>
             </w:r>
           </w:p>
         </w:tc>
@@ -12098,7 +12160,7 @@
         </w:tc>
         <w:tc>
           <w:tcPr>
-            <w:tcW w:w="900" w:type="dxa"/>
+            <w:tcW w:w="930" w:type="dxa"/>
             <w:vAlign w:val="center"/>
           </w:tcPr>
           <w:p>
@@ -12134,7 +12196,7 @@
         </w:tc>
         <w:tc>
           <w:tcPr>
-            <w:tcW w:w="900" w:type="dxa"/>
+            <w:tcW w:w="870" w:type="dxa"/>
             <w:vAlign w:val="center"/>
           </w:tcPr>
           <w:p>
@@ -12151,15 +12213,7 @@
                 <w:sz w:val="18"/>
                 <w:szCs w:val="18"/>
               </w:rPr>
-              <w:t>C204</w:t>
-            </w:r>
-            <w:r>
-              <w:rPr>
-                <w:bCs/>
-                <w:sz w:val="18"/>
-                <w:szCs w:val="18"/>
-              </w:rPr>
-              <w:t>.5</w:t>
+              <w:t>C204.5</w:t>
             </w:r>
           </w:p>
         </w:tc>
@@ -12265,7 +12319,21 @@
                 <w:sz w:val="18"/>
                 <w:szCs w:val="18"/>
               </w:rPr>
-              <w:t>Introduction to Swing – layout management - Swing Components</w:t>
+              <w:t xml:space="preserve">Introduction to Swing – layout management </w:t>
+            </w:r>
+            <w:r>
+              <w:rPr>
+                <w:sz w:val="18"/>
+                <w:szCs w:val="18"/>
+              </w:rPr>
+              <w:t>/</w:t>
+            </w:r>
+            <w:r>
+              <w:rPr>
+                <w:sz w:val="18"/>
+                <w:szCs w:val="18"/>
+              </w:rPr>
+              <w:t xml:space="preserve"> Swing Components</w:t>
             </w:r>
           </w:p>
         </w:tc>
@@ -12279,16 +12347,18 @@
             <w:pPr>
               <w:jc w:val="center"/>
               <w:rPr>
-                <w:sz w:val="18"/>
-                <w:szCs w:val="18"/>
-              </w:rPr>
-            </w:pPr>
-            <w:r>
-              <w:rPr>
-                <w:sz w:val="18"/>
-                <w:szCs w:val="18"/>
-              </w:rPr>
-              <w:t>14/08/19</w:t>
+                <w:color w:val="000000"/>
+                <w:sz w:val="18"/>
+                <w:szCs w:val="18"/>
+              </w:rPr>
+            </w:pPr>
+            <w:r>
+              <w:rPr>
+                <w:color w:val="000000"/>
+                <w:sz w:val="18"/>
+                <w:szCs w:val="18"/>
+              </w:rPr>
+              <w:t>01-08-19</w:t>
             </w:r>
           </w:p>
         </w:tc>
@@ -12316,7 +12386,7 @@
         </w:tc>
         <w:tc>
           <w:tcPr>
-            <w:tcW w:w="900" w:type="dxa"/>
+            <w:tcW w:w="930" w:type="dxa"/>
             <w:vAlign w:val="center"/>
           </w:tcPr>
           <w:p>
@@ -12352,7 +12422,7 @@
         </w:tc>
         <w:tc>
           <w:tcPr>
-            <w:tcW w:w="900" w:type="dxa"/>
+            <w:tcW w:w="870" w:type="dxa"/>
             <w:vAlign w:val="center"/>
           </w:tcPr>
           <w:p>
@@ -12369,15 +12439,7 @@
                 <w:sz w:val="18"/>
                 <w:szCs w:val="18"/>
               </w:rPr>
-              <w:t>C204</w:t>
-            </w:r>
-            <w:r>
-              <w:rPr>
-                <w:bCs/>
-                <w:sz w:val="18"/>
-                <w:szCs w:val="18"/>
-              </w:rPr>
-              <w:t>.5</w:t>
+              <w:t>C204.5</w:t>
             </w:r>
           </w:p>
         </w:tc>
@@ -12497,7 +12559,21 @@
                 <w:sz w:val="18"/>
                 <w:szCs w:val="18"/>
               </w:rPr>
-              <w:t>Text Areas – Buttons- Check Boxes</w:t>
+              <w:t>Text Areas – Buttons</w:t>
+            </w:r>
+            <w:r>
+              <w:rPr>
+                <w:sz w:val="18"/>
+                <w:szCs w:val="18"/>
+              </w:rPr>
+              <w:t>/</w:t>
+            </w:r>
+            <w:r>
+              <w:rPr>
+                <w:sz w:val="18"/>
+                <w:szCs w:val="18"/>
+              </w:rPr>
+              <w:t xml:space="preserve"> Check Boxes</w:t>
             </w:r>
           </w:p>
         </w:tc>
@@ -12511,16 +12587,18 @@
             <w:pPr>
               <w:jc w:val="center"/>
               <w:rPr>
-                <w:sz w:val="18"/>
-                <w:szCs w:val="18"/>
-              </w:rPr>
-            </w:pPr>
-            <w:r>
-              <w:rPr>
-                <w:sz w:val="18"/>
-                <w:szCs w:val="18"/>
-              </w:rPr>
-              <w:t>16/08/19</w:t>
+                <w:color w:val="000000"/>
+                <w:sz w:val="18"/>
+                <w:szCs w:val="18"/>
+              </w:rPr>
+            </w:pPr>
+            <w:r>
+              <w:rPr>
+                <w:color w:val="000000"/>
+                <w:sz w:val="18"/>
+                <w:szCs w:val="18"/>
+              </w:rPr>
+              <w:t>05-08-19</w:t>
             </w:r>
           </w:p>
         </w:tc>
@@ -12548,7 +12626,7 @@
         </w:tc>
         <w:tc>
           <w:tcPr>
-            <w:tcW w:w="900" w:type="dxa"/>
+            <w:tcW w:w="930" w:type="dxa"/>
             <w:vAlign w:val="center"/>
           </w:tcPr>
           <w:p>
@@ -12584,7 +12662,7 @@
         </w:tc>
         <w:tc>
           <w:tcPr>
-            <w:tcW w:w="900" w:type="dxa"/>
+            <w:tcW w:w="870" w:type="dxa"/>
             <w:vAlign w:val="center"/>
           </w:tcPr>
           <w:p>
@@ -12601,15 +12679,7 @@
                 <w:sz w:val="18"/>
                 <w:szCs w:val="18"/>
               </w:rPr>
-              <w:t>C204</w:t>
-            </w:r>
-            <w:r>
-              <w:rPr>
-                <w:bCs/>
-                <w:sz w:val="18"/>
-                <w:szCs w:val="18"/>
-              </w:rPr>
-              <w:t>.5</w:t>
+              <w:t>C204.5</w:t>
             </w:r>
           </w:p>
         </w:tc>
@@ -12715,7 +12785,35 @@
                 <w:sz w:val="18"/>
                 <w:szCs w:val="18"/>
               </w:rPr>
-              <w:t>Radio Buttons – Lists- choices- Scrollbars</w:t>
+              <w:t>Radio Buttons – Lists</w:t>
+            </w:r>
+            <w:r>
+              <w:rPr>
+                <w:sz w:val="18"/>
+                <w:szCs w:val="18"/>
+              </w:rPr>
+              <w:t>/</w:t>
+            </w:r>
+            <w:r>
+              <w:rPr>
+                <w:sz w:val="18"/>
+                <w:szCs w:val="18"/>
+              </w:rPr>
+              <w:t xml:space="preserve"> choices</w:t>
+            </w:r>
+            <w:r>
+              <w:rPr>
+                <w:sz w:val="18"/>
+                <w:szCs w:val="18"/>
+              </w:rPr>
+              <w:t>/</w:t>
+            </w:r>
+            <w:r>
+              <w:rPr>
+                <w:sz w:val="18"/>
+                <w:szCs w:val="18"/>
+              </w:rPr>
+              <w:t xml:space="preserve"> Scrollbars</w:t>
             </w:r>
             <w:proofErr w:type="gramStart"/>
             <w:r>
@@ -12752,16 +12850,18 @@
             <w:pPr>
               <w:jc w:val="center"/>
               <w:rPr>
-                <w:sz w:val="18"/>
-                <w:szCs w:val="18"/>
-              </w:rPr>
-            </w:pPr>
-            <w:r>
-              <w:rPr>
-                <w:sz w:val="18"/>
-                <w:szCs w:val="18"/>
-              </w:rPr>
-              <w:t>17/08/19</w:t>
+                <w:color w:val="000000"/>
+                <w:sz w:val="18"/>
+                <w:szCs w:val="18"/>
+              </w:rPr>
+            </w:pPr>
+            <w:r>
+              <w:rPr>
+                <w:color w:val="000000"/>
+                <w:sz w:val="18"/>
+                <w:szCs w:val="18"/>
+              </w:rPr>
+              <w:t>08-08-19</w:t>
             </w:r>
           </w:p>
         </w:tc>
@@ -12789,7 +12889,7 @@
         </w:tc>
         <w:tc>
           <w:tcPr>
-            <w:tcW w:w="900" w:type="dxa"/>
+            <w:tcW w:w="930" w:type="dxa"/>
             <w:vAlign w:val="center"/>
           </w:tcPr>
           <w:p>
@@ -12825,7 +12925,7 @@
         </w:tc>
         <w:tc>
           <w:tcPr>
-            <w:tcW w:w="900" w:type="dxa"/>
+            <w:tcW w:w="870" w:type="dxa"/>
             <w:vAlign w:val="center"/>
           </w:tcPr>
           <w:p>
@@ -12963,16 +13063,18 @@
             <w:pPr>
               <w:jc w:val="center"/>
               <w:rPr>
-                <w:sz w:val="18"/>
-                <w:szCs w:val="18"/>
-              </w:rPr>
-            </w:pPr>
-            <w:r>
-              <w:rPr>
-                <w:sz w:val="18"/>
-                <w:szCs w:val="18"/>
-              </w:rPr>
-              <w:t>19/08/19</w:t>
+                <w:color w:val="000000"/>
+                <w:sz w:val="18"/>
+                <w:szCs w:val="18"/>
+              </w:rPr>
+            </w:pPr>
+            <w:r>
+              <w:rPr>
+                <w:color w:val="000000"/>
+                <w:sz w:val="18"/>
+                <w:szCs w:val="18"/>
+              </w:rPr>
+              <w:t>09-08-19</w:t>
             </w:r>
           </w:p>
         </w:tc>
@@ -13000,7 +13102,7 @@
         </w:tc>
         <w:tc>
           <w:tcPr>
-            <w:tcW w:w="900" w:type="dxa"/>
+            <w:tcW w:w="930" w:type="dxa"/>
             <w:vAlign w:val="center"/>
           </w:tcPr>
           <w:p>
@@ -13022,7 +13124,7 @@
         </w:tc>
         <w:tc>
           <w:tcPr>
-            <w:tcW w:w="900" w:type="dxa"/>
+            <w:tcW w:w="870" w:type="dxa"/>
             <w:vAlign w:val="center"/>
           </w:tcPr>
           <w:p>
@@ -13160,16 +13262,18 @@
             <w:pPr>
               <w:jc w:val="center"/>
               <w:rPr>
-                <w:sz w:val="18"/>
-                <w:szCs w:val="18"/>
-              </w:rPr>
-            </w:pPr>
-            <w:r>
-              <w:rPr>
-                <w:sz w:val="18"/>
-                <w:szCs w:val="18"/>
-              </w:rPr>
-              <w:t>19/08/19</w:t>
+                <w:color w:val="000000"/>
+                <w:sz w:val="18"/>
+                <w:szCs w:val="18"/>
+              </w:rPr>
+            </w:pPr>
+            <w:r>
+              <w:rPr>
+                <w:color w:val="000000"/>
+                <w:sz w:val="18"/>
+                <w:szCs w:val="18"/>
+              </w:rPr>
+              <w:t>13-08-19</w:t>
             </w:r>
           </w:p>
         </w:tc>
@@ -13197,7 +13301,7 @@
         </w:tc>
         <w:tc>
           <w:tcPr>
-            <w:tcW w:w="900" w:type="dxa"/>
+            <w:tcW w:w="930" w:type="dxa"/>
             <w:vAlign w:val="center"/>
           </w:tcPr>
           <w:p>
@@ -13219,7 +13323,7 @@
         </w:tc>
         <w:tc>
           <w:tcPr>
-            <w:tcW w:w="900" w:type="dxa"/>
+            <w:tcW w:w="870" w:type="dxa"/>
             <w:vAlign w:val="center"/>
           </w:tcPr>
           <w:p>
@@ -13290,7 +13394,7 @@
         </w:trPr>
         <w:tc>
           <w:tcPr>
-            <w:tcW w:w="7215" w:type="dxa"/>
+            <w:tcW w:w="7245" w:type="dxa"/>
             <w:gridSpan w:val="6"/>
             <w:noWrap/>
             <w:tcMar>
@@ -13317,11 +13421,18 @@
               </w:rPr>
               <w:t>Total No. of Hours prescribed per Unit by Anna University</w:t>
             </w:r>
-          </w:p>
-        </w:tc>
-        <w:tc>
-          <w:tcPr>
-            <w:tcW w:w="3555" w:type="dxa"/>
+            <w:r>
+              <w:rPr>
+                <w:sz w:val="18"/>
+                <w:szCs w:val="18"/>
+              </w:rPr>
+              <w:t xml:space="preserve">   </w:t>
+            </w:r>
+          </w:p>
+        </w:tc>
+        <w:tc>
+          <w:tcPr>
+            <w:tcW w:w="3525" w:type="dxa"/>
             <w:gridSpan w:val="4"/>
             <w:vAlign w:val="center"/>
           </w:tcPr>
@@ -13349,7 +13460,7 @@
         </w:trPr>
         <w:tc>
           <w:tcPr>
-            <w:tcW w:w="7215" w:type="dxa"/>
+            <w:tcW w:w="7245" w:type="dxa"/>
             <w:gridSpan w:val="6"/>
             <w:noWrap/>
             <w:tcMar>
@@ -13380,7 +13491,7 @@
         </w:tc>
         <w:tc>
           <w:tcPr>
-            <w:tcW w:w="3555" w:type="dxa"/>
+            <w:tcW w:w="3525" w:type="dxa"/>
             <w:gridSpan w:val="4"/>
             <w:vAlign w:val="center"/>
           </w:tcPr>
@@ -13529,8 +13640,8 @@
             <w:tblGrid>
               <w:gridCol w:w="1185"/>
               <w:gridCol w:w="3915"/>
-              <w:gridCol w:w="2860"/>
-              <w:gridCol w:w="2810"/>
+              <w:gridCol w:w="3117"/>
+              <w:gridCol w:w="2553"/>
             </w:tblGrid>
             <w:tr>
               <w:trPr>
@@ -13538,7 +13649,7 @@
               </w:trPr>
               <w:tc>
                 <w:tcPr>
-                  <w:tcW w:w="7960" w:type="dxa"/>
+                  <w:tcW w:w="8217" w:type="dxa"/>
                   <w:gridSpan w:val="3"/>
                   <w:noWrap/>
                   <w:tcMar>
@@ -13571,7 +13682,7 @@
               </w:tc>
               <w:tc>
                 <w:tcPr>
-                  <w:tcW w:w="2810" w:type="dxa"/>
+                  <w:tcW w:w="2553" w:type="dxa"/>
                   <w:vAlign w:val="center"/>
                 </w:tcPr>
                 <w:p>
@@ -13600,7 +13711,7 @@
               </w:trPr>
               <w:tc>
                 <w:tcPr>
-                  <w:tcW w:w="7960" w:type="dxa"/>
+                  <w:tcW w:w="8217" w:type="dxa"/>
                   <w:gridSpan w:val="3"/>
                   <w:noWrap/>
                   <w:tcMar>
@@ -13633,7 +13744,7 @@
               </w:tc>
               <w:tc>
                 <w:tcPr>
-                  <w:tcW w:w="2810" w:type="dxa"/>
+                  <w:tcW w:w="2553" w:type="dxa"/>
                   <w:vAlign w:val="center"/>
                 </w:tcPr>
                 <w:p>
@@ -13662,7 +13773,7 @@
               </w:trPr>
               <w:tc>
                 <w:tcPr>
-                  <w:tcW w:w="7960" w:type="dxa"/>
+                  <w:tcW w:w="8217" w:type="dxa"/>
                   <w:gridSpan w:val="3"/>
                   <w:noWrap/>
                   <w:tcMar>
@@ -13693,7 +13804,7 @@
               </w:tc>
               <w:tc>
                 <w:tcPr>
-                  <w:tcW w:w="2810" w:type="dxa"/>
+                  <w:tcW w:w="2553" w:type="dxa"/>
                   <w:vAlign w:val="center"/>
                 </w:tcPr>
                 <w:p>
@@ -13722,7 +13833,7 @@
               </w:trPr>
               <w:tc>
                 <w:tcPr>
-                  <w:tcW w:w="7960" w:type="dxa"/>
+                  <w:tcW w:w="8217" w:type="dxa"/>
                   <w:gridSpan w:val="3"/>
                   <w:noWrap/>
                   <w:tcMar>
@@ -13754,7 +13865,7 @@
               </w:tc>
               <w:tc>
                 <w:tcPr>
-                  <w:tcW w:w="2810" w:type="dxa"/>
+                  <w:tcW w:w="2553" w:type="dxa"/>
                   <w:vAlign w:val="center"/>
                 </w:tcPr>
                 <w:p>
@@ -14020,176 +14131,6 @@
           <w:p>
             <w:pPr>
               <w:rPr>
-                <w:b/>
-                <w:sz w:val="18"/>
-                <w:szCs w:val="18"/>
-              </w:rPr>
-            </w:pPr>
-            <w:r>
-              <w:rPr>
-                <w:b/>
-                <w:sz w:val="18"/>
-                <w:szCs w:val="18"/>
-              </w:rPr>
-              <w:t xml:space="preserve">TEXT BOOKS:  </w:t>
-            </w:r>
-          </w:p>
-          <w:p>
-            <w:pPr>
-              <w:rPr>
-                <w:sz w:val="18"/>
-                <w:szCs w:val="18"/>
-              </w:rPr>
-            </w:pPr>
-          </w:p>
-          <w:p>
-            <w:pPr>
-              <w:rPr>
-                <w:sz w:val="18"/>
-                <w:szCs w:val="18"/>
-              </w:rPr>
-            </w:pPr>
-            <w:r>
-              <w:rPr>
-                <w:sz w:val="18"/>
-                <w:szCs w:val="18"/>
-              </w:rPr>
-              <w:t xml:space="preserve">T1. </w:t>
-            </w:r>
-            <w:r>
-              <w:rPr>
-                <w:rFonts w:eastAsia="Arial"/>
-                <w:sz w:val="18"/>
-                <w:szCs w:val="18"/>
-              </w:rPr>
-              <w:t xml:space="preserve">Herbert </w:t>
-            </w:r>
-            <w:proofErr w:type="spellStart"/>
-            <w:r>
-              <w:rPr>
-                <w:rFonts w:eastAsia="Arial"/>
-                <w:sz w:val="18"/>
-                <w:szCs w:val="18"/>
-              </w:rPr>
-              <w:t>Schildt</w:t>
-            </w:r>
-            <w:proofErr w:type="spellEnd"/>
-            <w:r>
-              <w:rPr>
-                <w:rFonts w:eastAsia="Arial"/>
-                <w:sz w:val="18"/>
-                <w:szCs w:val="18"/>
-              </w:rPr>
-              <w:t>, ―J</w:t>
-            </w:r>
-            <w:r>
-              <w:rPr>
-                <w:rFonts w:eastAsia="Arial"/>
-                <w:sz w:val="18"/>
-                <w:szCs w:val="18"/>
-              </w:rPr>
-              <w:t>ava The complete reference‖, 8</w:t>
-            </w:r>
-            <w:r>
-              <w:rPr>
-                <w:rFonts w:eastAsia="Arial"/>
-                <w:sz w:val="18"/>
-                <w:szCs w:val="18"/>
-                <w:vertAlign w:val="superscript"/>
-              </w:rPr>
-              <w:t>th</w:t>
-            </w:r>
-            <w:r>
-              <w:rPr>
-                <w:rFonts w:eastAsia="Arial"/>
-                <w:sz w:val="18"/>
-                <w:szCs w:val="18"/>
-              </w:rPr>
-              <w:t xml:space="preserve"> </w:t>
-            </w:r>
-            <w:r>
-              <w:rPr>
-                <w:rFonts w:eastAsia="Arial"/>
-                <w:sz w:val="18"/>
-                <w:szCs w:val="18"/>
-              </w:rPr>
-              <w:t>Edition, McGraw Hill Education, 2011.</w:t>
-            </w:r>
-          </w:p>
-          <w:p>
-            <w:pPr>
-              <w:rPr>
-                <w:sz w:val="18"/>
-                <w:szCs w:val="18"/>
-              </w:rPr>
-            </w:pPr>
-            <w:r>
-              <w:rPr>
-                <w:sz w:val="18"/>
-                <w:szCs w:val="18"/>
-              </w:rPr>
-              <w:t>T2.</w:t>
-            </w:r>
-            <w:r>
-              <w:t xml:space="preserve"> </w:t>
-            </w:r>
-            <w:r>
-              <w:rPr>
-                <w:sz w:val="18"/>
-                <w:szCs w:val="18"/>
-              </w:rPr>
-              <w:t xml:space="preserve">Cay S. </w:t>
-            </w:r>
-            <w:proofErr w:type="spellStart"/>
-            <w:r>
-              <w:rPr>
-                <w:sz w:val="18"/>
-                <w:szCs w:val="18"/>
-              </w:rPr>
-              <w:t>Horstmann</w:t>
-            </w:r>
-            <w:proofErr w:type="spellEnd"/>
-            <w:r>
-              <w:rPr>
-                <w:sz w:val="18"/>
-                <w:szCs w:val="18"/>
-              </w:rPr>
-              <w:t xml:space="preserve">, Gary </w:t>
-            </w:r>
-            <w:proofErr w:type="spellStart"/>
-            <w:r>
-              <w:rPr>
-                <w:sz w:val="18"/>
-                <w:szCs w:val="18"/>
-              </w:rPr>
-              <w:t>cornell</w:t>
-            </w:r>
-            <w:proofErr w:type="spellEnd"/>
-            <w:r>
-              <w:rPr>
-                <w:sz w:val="18"/>
-                <w:szCs w:val="18"/>
-              </w:rPr>
-              <w:t>, ―Core Java Volume –I Fundamentals‖, 9th Edition, Prentice</w:t>
-            </w:r>
-            <w:r>
-              <w:rPr>
-                <w:sz w:val="18"/>
-                <w:szCs w:val="18"/>
-              </w:rPr>
-              <w:t xml:space="preserve"> </w:t>
-            </w:r>
-            <w:r>
-              <w:rPr>
-                <w:sz w:val="18"/>
-                <w:szCs w:val="18"/>
-              </w:rPr>
-              <w:t>Hall, 2013.</w:t>
-            </w:r>
-          </w:p>
-          <w:p>
-            <w:pPr>
-              <w:rPr>
                 <w:sz w:val="18"/>
                 <w:szCs w:val="18"/>
               </w:rPr>
@@ -14227,6 +14168,186 @@
                 <w:sz w:val="18"/>
                 <w:szCs w:val="18"/>
               </w:rPr>
+              <w:lastRenderedPageBreak/>
+              <w:t xml:space="preserve">TEXT BOOKS:  </w:t>
+            </w:r>
+          </w:p>
+          <w:p>
+            <w:pPr>
+              <w:rPr>
+                <w:sz w:val="18"/>
+                <w:szCs w:val="18"/>
+              </w:rPr>
+            </w:pPr>
+          </w:p>
+          <w:p>
+            <w:pPr>
+              <w:rPr>
+                <w:sz w:val="18"/>
+                <w:szCs w:val="18"/>
+              </w:rPr>
+            </w:pPr>
+            <w:r>
+              <w:rPr>
+                <w:sz w:val="18"/>
+                <w:szCs w:val="18"/>
+              </w:rPr>
+              <w:t xml:space="preserve">T1. </w:t>
+            </w:r>
+            <w:r>
+              <w:rPr>
+                <w:rFonts w:eastAsia="Arial"/>
+                <w:sz w:val="18"/>
+                <w:szCs w:val="18"/>
+              </w:rPr>
+              <w:t xml:space="preserve">Herbert </w:t>
+            </w:r>
+            <w:proofErr w:type="spellStart"/>
+            <w:r>
+              <w:rPr>
+                <w:rFonts w:eastAsia="Arial"/>
+                <w:sz w:val="18"/>
+                <w:szCs w:val="18"/>
+              </w:rPr>
+              <w:t>Schildt</w:t>
+            </w:r>
+            <w:proofErr w:type="spellEnd"/>
+            <w:r>
+              <w:rPr>
+                <w:rFonts w:eastAsia="Arial"/>
+                <w:sz w:val="18"/>
+                <w:szCs w:val="18"/>
+              </w:rPr>
+              <w:t>, ―J</w:t>
+            </w:r>
+            <w:r>
+              <w:rPr>
+                <w:rFonts w:eastAsia="Arial"/>
+                <w:sz w:val="18"/>
+                <w:szCs w:val="18"/>
+              </w:rPr>
+              <w:t>ava The complete reference‖, 8</w:t>
+            </w:r>
+            <w:r>
+              <w:rPr>
+                <w:rFonts w:eastAsia="Arial"/>
+                <w:sz w:val="18"/>
+                <w:szCs w:val="18"/>
+                <w:vertAlign w:val="superscript"/>
+              </w:rPr>
+              <w:t>th</w:t>
+            </w:r>
+            <w:r>
+              <w:rPr>
+                <w:rFonts w:eastAsia="Arial"/>
+                <w:sz w:val="18"/>
+                <w:szCs w:val="18"/>
+              </w:rPr>
+              <w:t xml:space="preserve"> </w:t>
+            </w:r>
+            <w:r>
+              <w:rPr>
+                <w:rFonts w:eastAsia="Arial"/>
+                <w:sz w:val="18"/>
+                <w:szCs w:val="18"/>
+              </w:rPr>
+              <w:t>Edition, McGraw Hill Education, 2011.</w:t>
+            </w:r>
+          </w:p>
+          <w:p>
+            <w:pPr>
+              <w:rPr>
+                <w:sz w:val="18"/>
+                <w:szCs w:val="18"/>
+              </w:rPr>
+            </w:pPr>
+            <w:r>
+              <w:rPr>
+                <w:sz w:val="18"/>
+                <w:szCs w:val="18"/>
+              </w:rPr>
+              <w:t>T2.</w:t>
+            </w:r>
+            <w:r>
+              <w:t xml:space="preserve"> </w:t>
+            </w:r>
+            <w:r>
+              <w:rPr>
+                <w:sz w:val="18"/>
+                <w:szCs w:val="18"/>
+              </w:rPr>
+              <w:t xml:space="preserve">Cay S. </w:t>
+            </w:r>
+            <w:proofErr w:type="spellStart"/>
+            <w:r>
+              <w:rPr>
+                <w:sz w:val="18"/>
+                <w:szCs w:val="18"/>
+              </w:rPr>
+              <w:t>Horstmann</w:t>
+            </w:r>
+            <w:proofErr w:type="spellEnd"/>
+            <w:r>
+              <w:rPr>
+                <w:sz w:val="18"/>
+                <w:szCs w:val="18"/>
+              </w:rPr>
+              <w:t xml:space="preserve">, Gary </w:t>
+            </w:r>
+            <w:proofErr w:type="spellStart"/>
+            <w:r>
+              <w:rPr>
+                <w:sz w:val="18"/>
+                <w:szCs w:val="18"/>
+              </w:rPr>
+              <w:t>cornell</w:t>
+            </w:r>
+            <w:proofErr w:type="spellEnd"/>
+            <w:r>
+              <w:rPr>
+                <w:sz w:val="18"/>
+                <w:szCs w:val="18"/>
+              </w:rPr>
+              <w:t>, ―Core Java Volume –I Fundamentals‖, 9th Edition, Prentice</w:t>
+            </w:r>
+            <w:r>
+              <w:rPr>
+                <w:sz w:val="18"/>
+                <w:szCs w:val="18"/>
+              </w:rPr>
+              <w:t xml:space="preserve"> </w:t>
+            </w:r>
+            <w:r>
+              <w:rPr>
+                <w:sz w:val="18"/>
+                <w:szCs w:val="18"/>
+              </w:rPr>
+              <w:t>Hall, 2013.</w:t>
+            </w:r>
+          </w:p>
+          <w:p>
+            <w:pPr>
+              <w:rPr>
+                <w:b/>
+                <w:sz w:val="18"/>
+                <w:szCs w:val="18"/>
+              </w:rPr>
+            </w:pPr>
+          </w:p>
+          <w:p>
+            <w:pPr>
+              <w:rPr>
+                <w:b/>
+                <w:sz w:val="18"/>
+                <w:szCs w:val="18"/>
+              </w:rPr>
+            </w:pPr>
+            <w:r>
+              <w:rPr>
+                <w:b/>
+                <w:sz w:val="18"/>
+                <w:szCs w:val="18"/>
+              </w:rPr>
               <w:t>REFERENCE BOOKS:</w:t>
             </w:r>
           </w:p>
@@ -14365,7 +14486,21 @@
                 <w:sz w:val="18"/>
                 <w:szCs w:val="18"/>
               </w:rPr>
-              <w:t>3. Timothy Budd, ―Understanding Object-oriented programming with Java‖, Updated Edition, Pearson Education, 2000.</w:t>
+              <w:t>3. Timothy Budd, ―Understanding Object</w:t>
+            </w:r>
+            <w:r>
+              <w:rPr>
+                <w:sz w:val="18"/>
+                <w:szCs w:val="18"/>
+              </w:rPr>
+              <w:t>/</w:t>
+            </w:r>
+            <w:r>
+              <w:rPr>
+                <w:sz w:val="18"/>
+                <w:szCs w:val="18"/>
+              </w:rPr>
+              <w:t>oriented programming with Java‖, Updated Edition, Pearson Education, 2000.</w:t>
             </w:r>
           </w:p>
         </w:tc>
@@ -14414,34 +14549,50 @@
             </w:pPr>
           </w:p>
           <w:p>
-            <w:r>
-              <w:rPr>
-                <w:sz w:val="18"/>
-                <w:szCs w:val="18"/>
-              </w:rPr>
-              <w:t>W1.</w:t>
-            </w:r>
-            <w:r>
-              <w:t xml:space="preserve"> </w:t>
+            <w:pPr>
+              <w:rPr>
+                <w:sz w:val="20"/>
+                <w:szCs w:val="20"/>
+              </w:rPr>
+            </w:pPr>
+            <w:r>
+              <w:rPr>
+                <w:sz w:val="20"/>
+                <w:szCs w:val="20"/>
+              </w:rPr>
+              <w:t xml:space="preserve">W1. </w:t>
             </w:r>
             <w:hyperlink r:id="rId6" w:history="1">
               <w:r>
                 <w:rPr>
                   <w:rStyle w:val="Hyperlink"/>
+                  <w:sz w:val="20"/>
+                  <w:szCs w:val="20"/>
                 </w:rPr>
                 <w:t>https://docs.oracle.com/javase/7/docs/api/</w:t>
               </w:r>
             </w:hyperlink>
           </w:p>
           <w:p>
-            <w:r>
-              <w:lastRenderedPageBreak/>
+            <w:pPr>
+              <w:rPr>
+                <w:sz w:val="20"/>
+                <w:szCs w:val="20"/>
+              </w:rPr>
+            </w:pPr>
+            <w:r>
+              <w:rPr>
+                <w:sz w:val="20"/>
+                <w:szCs w:val="20"/>
+              </w:rPr>
               <w:t xml:space="preserve">W2. </w:t>
             </w:r>
             <w:hyperlink r:id="rId7" w:history="1">
               <w:r>
                 <w:rPr>
                   <w:rStyle w:val="Hyperlink"/>
+                  <w:sz w:val="20"/>
+                  <w:szCs w:val="20"/>
                 </w:rPr>
                 <w:t>https://www.tutorialspoint.com/</w:t>
               </w:r>
@@ -14456,12 +14607,18 @@
               </w:rPr>
             </w:pPr>
             <w:r>
+              <w:rPr>
+                <w:sz w:val="20"/>
+                <w:szCs w:val="20"/>
+              </w:rPr>
               <w:t xml:space="preserve">W3. </w:t>
             </w:r>
             <w:hyperlink r:id="rId8" w:history="1">
               <w:r>
                 <w:rPr>
                   <w:rStyle w:val="Hyperlink"/>
+                  <w:sz w:val="20"/>
+                  <w:szCs w:val="20"/>
                 </w:rPr>
                 <w:t>https://www.javatpoint.com/</w:t>
               </w:r>
@@ -14500,43 +14657,18 @@
                 <w:sz w:val="18"/>
                 <w:szCs w:val="18"/>
               </w:rPr>
-              <w:lastRenderedPageBreak/>
               <w:t>MODE OF TEACHING:</w:t>
             </w:r>
           </w:p>
           <w:p>
             <w:pPr>
-              <w:pStyle w:val="NoSpacing"/>
-              <w:rPr>
-                <w:b/>
-                <w:sz w:val="18"/>
-                <w:szCs w:val="18"/>
-              </w:rPr>
-            </w:pPr>
-          </w:p>
-          <w:p>
-            <w:pPr>
-              <w:rPr>
-                <w:sz w:val="18"/>
-                <w:szCs w:val="18"/>
-              </w:rPr>
-            </w:pPr>
-            <w:r>
               <w:rPr>
                 <w:b/>
                 <w:bCs/>
                 <w:sz w:val="18"/>
                 <w:szCs w:val="18"/>
               </w:rPr>
-              <w:t>C&amp;B</w:t>
-            </w:r>
-            <w:r>
-              <w:rPr>
-                <w:sz w:val="18"/>
-                <w:szCs w:val="18"/>
-              </w:rPr>
-              <w:t>- Chalk &amp; Board</w:t>
-            </w:r>
+            </w:pPr>
           </w:p>
           <w:p>
             <w:pPr>
@@ -14552,21 +14684,26 @@
                 <w:sz w:val="18"/>
                 <w:szCs w:val="18"/>
               </w:rPr>
-              <w:t>PPT-</w:t>
-            </w:r>
-            <w:r>
-              <w:rPr>
-                <w:bCs/>
-                <w:sz w:val="18"/>
-                <w:szCs w:val="18"/>
-              </w:rPr>
-              <w:t>Power Point Presentation</w:t>
-            </w:r>
-          </w:p>
-          <w:p>
-            <w:pPr>
-              <w:rPr>
-                <w:b/>
+              <w:t>C&amp;B</w:t>
+            </w:r>
+            <w:r>
+              <w:rPr>
+                <w:sz w:val="18"/>
+                <w:szCs w:val="18"/>
+              </w:rPr>
+              <w:t>/</w:t>
+            </w:r>
+            <w:r>
+              <w:rPr>
+                <w:sz w:val="18"/>
+                <w:szCs w:val="18"/>
+              </w:rPr>
+              <w:t xml:space="preserve"> Chalk &amp; Board</w:t>
+            </w:r>
+          </w:p>
+          <w:p>
+            <w:pPr>
+              <w:rPr>
                 <w:sz w:val="18"/>
                 <w:szCs w:val="18"/>
               </w:rPr>
@@ -14578,6 +14715,41 @@
                 <w:sz w:val="18"/>
                 <w:szCs w:val="18"/>
               </w:rPr>
+              <w:t>PPT</w:t>
+            </w:r>
+            <w:r>
+              <w:rPr>
+                <w:b/>
+                <w:bCs/>
+                <w:sz w:val="18"/>
+                <w:szCs w:val="18"/>
+              </w:rPr>
+              <w:t>/</w:t>
+            </w:r>
+            <w:r>
+              <w:rPr>
+                <w:bCs/>
+                <w:sz w:val="18"/>
+                <w:szCs w:val="18"/>
+              </w:rPr>
+              <w:t>Power Point Presentation</w:t>
+            </w:r>
+          </w:p>
+          <w:p>
+            <w:pPr>
+              <w:rPr>
+                <w:b/>
+                <w:sz w:val="18"/>
+                <w:szCs w:val="18"/>
+              </w:rPr>
+            </w:pPr>
+            <w:r>
+              <w:rPr>
+                <w:b/>
+                <w:bCs/>
+                <w:sz w:val="18"/>
+                <w:szCs w:val="18"/>
+              </w:rPr>
               <w:t>VC</w:t>
             </w:r>
             <w:r>
@@ -14585,7 +14757,14 @@
                 <w:sz w:val="18"/>
                 <w:szCs w:val="18"/>
               </w:rPr>
-              <w:t>-Video clipping</w:t>
+              <w:t>/</w:t>
+            </w:r>
+            <w:r>
+              <w:rPr>
+                <w:sz w:val="18"/>
+                <w:szCs w:val="18"/>
+              </w:rPr>
+              <w:t>Video clipping</w:t>
             </w:r>
           </w:p>
         </w:tc>
@@ -14844,7 +15023,7 @@
     </w:p>
     <w:sectPr>
       <w:pgSz w:w="12240" w:h="15840"/>
-      <w:pgMar w:top="810" w:right="1440" w:bottom="990" w:left="1440" w:header="720" w:footer="720" w:gutter="0"/>
+      <w:pgMar w:top="1440" w:right="1440" w:bottom="1440" w:left="1440" w:header="720" w:footer="720" w:gutter="0"/>
       <w:cols w:space="720"/>
       <w:docGrid w:linePitch="360"/>
     </w:sectPr>
